--- a/ThesisManage/Document/毕业设计任务书2012（JNDX-CST-2012-20121214135-计软1204-王顺安）.docx
+++ b/ThesisManage/Document/毕业设计任务书2012（JNDX-CST-2012-20121214135-计软1204-王顺安）.docx
@@ -1512,139 +1512,140 @@
           <w:szCs w:val="28"/>
         </w:rPr>
       </w:pPr>
+      <w:r>
+        <w:rPr>
+          <w:b/>
+          <w:sz w:val="28"/>
+          <w:szCs w:val="28"/>
+        </w:rPr>
+        <w:t>毕业</w:t>
+      </w:r>
+      <w:r>
+        <w:rPr>
+          <w:b/>
+          <w:sz w:val="28"/>
+        </w:rPr>
+        <w:t>设计</w:t>
+      </w:r>
+      <w:r>
+        <w:rPr>
+          <w:b/>
+          <w:sz w:val="28"/>
+          <w:szCs w:val="28"/>
+        </w:rPr>
+        <w:t>起止时间</w:t>
+      </w:r>
+      <w:r>
+        <w:rPr>
+          <w:b/>
+          <w:sz w:val="28"/>
+          <w:szCs w:val="28"/>
+        </w:rPr>
+        <w:t xml:space="preserve">: </w:t>
+      </w:r>
+      <w:r>
+        <w:rPr>
+          <w:rFonts w:hint="eastAsia"/>
+          <w:b/>
+          <w:sz w:val="28"/>
+          <w:szCs w:val="28"/>
+        </w:rPr>
+        <w:t xml:space="preserve"> </w:t>
+      </w:r>
+      <w:r>
+        <w:rPr>
+          <w:rFonts w:hint="eastAsia"/>
+          <w:b/>
+          <w:sz w:val="28"/>
+          <w:szCs w:val="28"/>
+        </w:rPr>
+        <w:t>201</w:t>
+      </w:r>
+      <w:r>
+        <w:rPr>
+          <w:rFonts w:hint="eastAsia"/>
+          <w:b/>
+          <w:sz w:val="28"/>
+          <w:szCs w:val="28"/>
+        </w:rPr>
+        <w:t xml:space="preserve"> </w:t>
+      </w:r>
+      <w:r>
+        <w:rPr>
+          <w:b/>
+          <w:sz w:val="28"/>
+          <w:szCs w:val="28"/>
+        </w:rPr>
+        <w:t>6</w:t>
+      </w:r>
+      <w:r>
+        <w:rPr>
+          <w:b/>
+          <w:sz w:val="28"/>
+          <w:szCs w:val="28"/>
+        </w:rPr>
+        <w:t xml:space="preserve"> </w:t>
+      </w:r>
+      <w:r>
+        <w:rPr>
+          <w:b/>
+          <w:sz w:val="28"/>
+          <w:szCs w:val="28"/>
+        </w:rPr>
+        <w:t>年</w:t>
+      </w:r>
+      <w:r>
+        <w:rPr>
+          <w:b/>
+          <w:sz w:val="28"/>
+          <w:szCs w:val="28"/>
+        </w:rPr>
+        <w:t xml:space="preserve"> </w:t>
+      </w:r>
+      <w:r>
+        <w:rPr>
+          <w:rFonts w:hint="eastAsia"/>
+          <w:b/>
+          <w:sz w:val="28"/>
+          <w:szCs w:val="28"/>
+        </w:rPr>
+        <w:t>1</w:t>
+      </w:r>
+      <w:r>
+        <w:rPr>
+          <w:b/>
+          <w:sz w:val="28"/>
+          <w:szCs w:val="28"/>
+        </w:rPr>
+        <w:t xml:space="preserve"> </w:t>
+      </w:r>
+      <w:r>
+        <w:rPr>
+          <w:b/>
+          <w:sz w:val="28"/>
+          <w:szCs w:val="28"/>
+        </w:rPr>
+        <w:t>月</w:t>
+      </w:r>
+      <w:r>
+        <w:rPr>
+          <w:b/>
+          <w:sz w:val="28"/>
+          <w:szCs w:val="28"/>
+        </w:rPr>
+        <w:t xml:space="preserve"> </w:t>
+      </w:r>
+      <w:r>
+        <w:rPr>
+          <w:rFonts w:hint="eastAsia"/>
+          <w:b/>
+          <w:sz w:val="28"/>
+          <w:szCs w:val="28"/>
+        </w:rPr>
+        <w:t>10</w:t>
+      </w:r>
       <w:bookmarkStart w:id="0" w:name="_GoBack"/>
-      <w:r>
-        <w:rPr>
-          <w:b/>
-          <w:sz w:val="28"/>
-          <w:szCs w:val="28"/>
-        </w:rPr>
-        <w:t>毕业</w:t>
-      </w:r>
-      <w:r>
-        <w:rPr>
-          <w:b/>
-          <w:sz w:val="28"/>
-        </w:rPr>
-        <w:t>设计</w:t>
-      </w:r>
-      <w:r>
-        <w:rPr>
-          <w:b/>
-          <w:sz w:val="28"/>
-          <w:szCs w:val="28"/>
-        </w:rPr>
-        <w:t>起止时间</w:t>
-      </w:r>
-      <w:r>
-        <w:rPr>
-          <w:b/>
-          <w:sz w:val="28"/>
-          <w:szCs w:val="28"/>
-        </w:rPr>
-        <w:t xml:space="preserve">: </w:t>
-      </w:r>
-      <w:r>
-        <w:rPr>
-          <w:rFonts w:hint="eastAsia"/>
-          <w:b/>
-          <w:sz w:val="28"/>
-          <w:szCs w:val="28"/>
-        </w:rPr>
-        <w:t xml:space="preserve"> </w:t>
-      </w:r>
-      <w:r>
-        <w:rPr>
-          <w:rFonts w:hint="eastAsia"/>
-          <w:b/>
-          <w:sz w:val="28"/>
-          <w:szCs w:val="28"/>
-        </w:rPr>
-        <w:t>201</w:t>
-      </w:r>
-      <w:r>
-        <w:rPr>
-          <w:rFonts w:hint="eastAsia"/>
-          <w:b/>
-          <w:sz w:val="28"/>
-          <w:szCs w:val="28"/>
-        </w:rPr>
-        <w:t xml:space="preserve"> </w:t>
-      </w:r>
-      <w:r>
-        <w:rPr>
-          <w:b/>
-          <w:sz w:val="28"/>
-          <w:szCs w:val="28"/>
-        </w:rPr>
-        <w:t>6</w:t>
-      </w:r>
-      <w:r>
-        <w:rPr>
-          <w:b/>
-          <w:sz w:val="28"/>
-          <w:szCs w:val="28"/>
-        </w:rPr>
-        <w:t xml:space="preserve"> </w:t>
-      </w:r>
-      <w:r>
-        <w:rPr>
-          <w:b/>
-          <w:sz w:val="28"/>
-          <w:szCs w:val="28"/>
-        </w:rPr>
-        <w:t>年</w:t>
-      </w:r>
-      <w:r>
-        <w:rPr>
-          <w:b/>
-          <w:sz w:val="28"/>
-          <w:szCs w:val="28"/>
-        </w:rPr>
-        <w:t xml:space="preserve"> </w:t>
-      </w:r>
-      <w:r>
-        <w:rPr>
-          <w:rFonts w:hint="eastAsia"/>
-          <w:b/>
-          <w:sz w:val="28"/>
-          <w:szCs w:val="28"/>
-        </w:rPr>
-        <w:t>2</w:t>
-      </w:r>
-      <w:r>
-        <w:rPr>
-          <w:b/>
-          <w:sz w:val="28"/>
-          <w:szCs w:val="28"/>
-        </w:rPr>
-        <w:t xml:space="preserve"> </w:t>
-      </w:r>
-      <w:r>
-        <w:rPr>
-          <w:b/>
-          <w:sz w:val="28"/>
-          <w:szCs w:val="28"/>
-        </w:rPr>
-        <w:t>月</w:t>
-      </w:r>
-      <w:r>
-        <w:rPr>
-          <w:b/>
-          <w:sz w:val="28"/>
-          <w:szCs w:val="28"/>
-        </w:rPr>
-        <w:t xml:space="preserve"> </w:t>
-      </w:r>
-      <w:r>
-        <w:rPr>
-          <w:rFonts w:hint="eastAsia"/>
-          <w:b/>
-          <w:sz w:val="28"/>
-          <w:szCs w:val="28"/>
-        </w:rPr>
-        <w:t>24</w:t>
-      </w:r>
+      <w:bookmarkEnd w:id="0"/>
       <w:r>
         <w:rPr>
           <w:b/>
@@ -1775,7 +1776,6 @@
         <w:t>日</w:t>
       </w:r>
     </w:p>
-    <w:bookmarkEnd w:id="0"/>
     <w:p>
       <w:pPr>
         <w:spacing w:beforeLines="150" w:before="468" w:afterLines="150" w:after="468" w:line="0" w:lineRule="atLeast"/>

--- a/ThesisManage/Document/毕业设计任务书2012（JNDX-CST-2012-20121214135-计软1204-王顺安）.docx
+++ b/ThesisManage/Document/毕业设计任务书2012（JNDX-CST-2012-20121214135-计软1204-王顺安）.docx
@@ -1,16 +1,69 @@
 
 <file path=word/document.xml><?xml version="1.0" encoding="utf-8"?>
-<w:document xmlns:wpc="http://schemas.microsoft.com/office/word/2010/wordprocessingCanvas" xmlns:cx="http://schemas.microsoft.com/office/drawing/2014/chartex" xmlns:cx1="http://schemas.microsoft.com/office/drawing/2015/9/8/chartex" xmlns:mc="http://schemas.openxmlformats.org/markup-compatibility/2006" xmlns:o="urn:schemas-microsoft-com:office:office" xmlns:r="http://schemas.openxmlformats.org/officeDocument/2006/relationships" xmlns:m="http://schemas.openxmlformats.org/officeDocument/2006/math" xmlns:v="urn:schemas-microsoft-com:vml" xmlns:wp14="http://schemas.microsoft.com/office/word/2010/wordprocessingDrawing" xmlns:wp="http://schemas.openxmlformats.org/drawingml/2006/wordprocessingDrawing" xmlns:w10="urn:schemas-microsoft-com:office:word" xmlns:w="http://schemas.openxmlformats.org/wordprocessingml/2006/main" xmlns:w14="http://schemas.microsoft.com/office/word/2010/wordml" xmlns:w15="http://schemas.microsoft.com/office/word/2012/wordml" xmlns:w16se="http://schemas.microsoft.com/office/word/2015/wordml/symex" xmlns:wpg="http://schemas.microsoft.com/office/word/2010/wordprocessingGroup" xmlns:wpi="http://schemas.microsoft.com/office/word/2010/wordprocessingInk" xmlns:wne="http://schemas.microsoft.com/office/word/2006/wordml" xmlns:wps="http://schemas.microsoft.com/office/word/2010/wordprocessingShape" mc:Ignorable="w14 w15 w16se wp14">
+<w:document xmlns:wpc="http://schemas.microsoft.com/office/word/2010/wordprocessingCanvas" xmlns:cx="http://schemas.microsoft.com/office/drawing/2014/chartex" xmlns:cx1="http://schemas.microsoft.com/office/drawing/2015/9/8/chartex" xmlns:cx2="http://schemas.microsoft.com/office/drawing/2015/10/21/chartex" xmlns:mc="http://schemas.openxmlformats.org/markup-compatibility/2006" xmlns:o="urn:schemas-microsoft-com:office:office" xmlns:r="http://schemas.openxmlformats.org/officeDocument/2006/relationships" xmlns:m="http://schemas.openxmlformats.org/officeDocument/2006/math" xmlns:v="urn:schemas-microsoft-com:vml" xmlns:wp14="http://schemas.microsoft.com/office/word/2010/wordprocessingDrawing" xmlns:wp="http://schemas.openxmlformats.org/drawingml/2006/wordprocessingDrawing" xmlns:w10="urn:schemas-microsoft-com:office:word" xmlns:w="http://schemas.openxmlformats.org/wordprocessingml/2006/main" xmlns:w14="http://schemas.microsoft.com/office/word/2010/wordml" xmlns:w15="http://schemas.microsoft.com/office/word/2012/wordml" xmlns:w16se="http://schemas.microsoft.com/office/word/2015/wordml/symex" xmlns:wpg="http://schemas.microsoft.com/office/word/2010/wordprocessingGroup" xmlns:wpi="http://schemas.microsoft.com/office/word/2010/wordprocessingInk" xmlns:wne="http://schemas.microsoft.com/office/word/2006/wordml" xmlns:wps="http://schemas.microsoft.com/office/word/2010/wordprocessingShape" mc:Ignorable="w14 w15 w16se wp14">
   <w:body>
     <w:p>
       <w:pPr>
         <w:jc w:val="left"/>
         <w:rPr>
           <w:b/>
+          <w:sz w:val="28"/>
+          <w:u w:val="single"/>
+        </w:rPr>
+      </w:pPr>
+      <w:r>
+        <w:rPr>
+          <w:b/>
           <w:noProof/>
           <w:sz w:val="28"/>
         </w:rPr>
-      </w:pPr>
+        <w:t>学院</w:t>
+      </w:r>
+      <w:r>
+        <w:rPr>
+          <w:b/>
+          <w:noProof/>
+          <w:sz w:val="28"/>
+        </w:rPr>
+        <w:t xml:space="preserve"> </w:t>
+      </w:r>
+      <w:r>
+        <w:rPr>
+          <w:rFonts w:hint="eastAsia"/>
+          <w:noProof/>
+          <w:sz w:val="28"/>
+          <w:u w:val="single"/>
+        </w:rPr>
+        <w:t>信息科学与工程学院</w:t>
+      </w:r>
+      <w:r>
+        <w:rPr>
+          <w:noProof/>
+          <w:sz w:val="28"/>
+        </w:rPr>
+        <w:t xml:space="preserve">   </w:t>
+      </w:r>
+      <w:r>
+        <w:rPr>
+          <w:b/>
+          <w:sz w:val="28"/>
+        </w:rPr>
+        <w:t>专业</w:t>
+      </w:r>
+      <w:r>
+        <w:rPr>
+          <w:sz w:val="28"/>
+        </w:rPr>
+        <w:t xml:space="preserve"> </w:t>
+      </w:r>
+      <w:r>
+        <w:rPr>
+          <w:rFonts w:hint="eastAsia"/>
+          <w:sz w:val="28"/>
+          <w:u w:val="single"/>
+        </w:rPr>
+        <w:t>计算机科学与技术（软件外包）</w:t>
+      </w:r>
     </w:p>
     <w:p>
       <w:pPr>
@@ -23,16 +76,14 @@
       </w:pPr>
       <w:r>
         <w:rPr>
-          <w:b/>
-          <w:noProof/>
-          <w:sz w:val="28"/>
-        </w:rPr>
-        <w:t>学院</w:t>
-      </w:r>
-      <w:r>
-        <w:rPr>
-          <w:b/>
-          <w:noProof/>
+          <w:rFonts w:hint="eastAsia"/>
+          <w:b/>
+          <w:sz w:val="28"/>
+        </w:rPr>
+        <w:t>学生</w:t>
+      </w:r>
+      <w:r>
+        <w:rPr>
           <w:sz w:val="28"/>
         </w:rPr>
         <w:t xml:space="preserve"> </w:t>
@@ -40,15 +91,44 @@
       <w:r>
         <w:rPr>
           <w:rFonts w:hint="eastAsia"/>
-          <w:noProof/>
           <w:sz w:val="28"/>
           <w:u w:val="single"/>
         </w:rPr>
-        <w:t>信息科学与工程学院</w:t>
-      </w:r>
-      <w:r>
-        <w:rPr>
-          <w:noProof/>
+        <w:t xml:space="preserve"> </w:t>
+      </w:r>
+      <w:r>
+        <w:rPr>
+          <w:sz w:val="28"/>
+          <w:u w:val="single"/>
+        </w:rPr>
+        <w:t xml:space="preserve">     </w:t>
+      </w:r>
+      <w:r>
+        <w:rPr>
+          <w:rFonts w:hint="eastAsia"/>
+          <w:sz w:val="28"/>
+          <w:u w:val="single"/>
+        </w:rPr>
+        <w:t>王</w:t>
+      </w:r>
+      <w:r>
+        <w:rPr>
+          <w:rFonts w:hint="eastAsia"/>
+          <w:sz w:val="28"/>
+          <w:u w:val="single"/>
+        </w:rPr>
+        <w:t>顺安</w:t>
+      </w:r>
+      <w:r>
+        <w:rPr>
+          <w:rFonts w:hint="eastAsia"/>
+          <w:sz w:val="28"/>
+          <w:u w:val="single"/>
+        </w:rPr>
+        <w:t xml:space="preserve">      </w:t>
+      </w:r>
+      <w:r>
+        <w:rPr>
           <w:sz w:val="28"/>
         </w:rPr>
         <w:t xml:space="preserve">   </w:t>
@@ -58,7 +138,7 @@
           <w:b/>
           <w:sz w:val="28"/>
         </w:rPr>
-        <w:t>专业</w:t>
+        <w:t>学号</w:t>
       </w:r>
       <w:r>
         <w:rPr>
@@ -68,11 +148,33 @@
       </w:r>
       <w:r>
         <w:rPr>
-          <w:rFonts w:hint="eastAsia"/>
           <w:sz w:val="28"/>
           <w:u w:val="single"/>
         </w:rPr>
-        <w:t>计算机科学与技术（软件外包）</w:t>
+        <w:t xml:space="preserve">       </w:t>
+      </w:r>
+      <w:r>
+        <w:rPr>
+          <w:rFonts w:hint="eastAsia"/>
+          <w:sz w:val="28"/>
+          <w:u w:val="single"/>
+        </w:rPr>
+        <w:t>2</w:t>
+      </w:r>
+      <w:r>
+        <w:rPr>
+          <w:rFonts w:hint="eastAsia"/>
+          <w:sz w:val="28"/>
+          <w:u w:val="single"/>
+        </w:rPr>
+        <w:t>0121214135</w:t>
+      </w:r>
+      <w:r>
+        <w:rPr>
+          <w:sz w:val="28"/>
+          <w:u w:val="single"/>
+        </w:rPr>
+        <w:t xml:space="preserve">          </w:t>
       </w:r>
     </w:p>
     <w:p>
@@ -86,14 +188,14 @@
       </w:pPr>
       <w:r>
         <w:rPr>
-          <w:rFonts w:hint="eastAsia"/>
-          <w:b/>
-          <w:sz w:val="28"/>
-        </w:rPr>
-        <w:t>学生</w:t>
-      </w:r>
-      <w:r>
-        <w:rPr>
+          <w:b/>
+          <w:sz w:val="28"/>
+        </w:rPr>
+        <w:t>设计题目</w:t>
+      </w:r>
+      <w:r>
+        <w:rPr>
+          <w:b/>
           <w:sz w:val="28"/>
         </w:rPr>
         <w:t xml:space="preserve"> </w:t>
@@ -104,39 +206,15 @@
           <w:sz w:val="28"/>
           <w:u w:val="single"/>
         </w:rPr>
-        <w:t>王顺安</w:t>
-      </w:r>
-      <w:r>
-        <w:rPr>
+        <w:t>基于</w:t>
+      </w:r>
+      <w:r>
+        <w:rPr>
+          <w:rFonts w:hint="eastAsia"/>
           <w:sz w:val="28"/>
           <w:u w:val="single"/>
         </w:rPr>
-        <w:t xml:space="preserve"> </w:t>
-      </w:r>
-      <w:r>
-        <w:rPr>
-          <w:sz w:val="28"/>
-        </w:rPr>
-        <w:t xml:space="preserve">  </w:t>
-      </w:r>
-      <w:r>
-        <w:rPr>
-          <w:sz w:val="28"/>
-        </w:rPr>
-        <w:t xml:space="preserve">            </w:t>
-      </w:r>
-      <w:r>
-        <w:rPr>
-          <w:b/>
-          <w:sz w:val="28"/>
-        </w:rPr>
-        <w:t>学号</w:t>
-      </w:r>
-      <w:r>
-        <w:rPr>
-          <w:sz w:val="28"/>
-        </w:rPr>
-        <w:t xml:space="preserve"> </w:t>
+        <w:t>.NET</w:t>
       </w:r>
       <w:r>
         <w:rPr>
@@ -144,55 +222,15 @@
           <w:sz w:val="28"/>
           <w:u w:val="single"/>
         </w:rPr>
-        <w:t>20121214135</w:t>
-      </w:r>
-    </w:p>
-    <w:p>
-      <w:pPr>
-        <w:jc w:val="left"/>
-        <w:rPr>
-          <w:b/>
+        <w:t>的毕业设计选题系统</w:t>
+      </w:r>
+      <w:r>
+        <w:rPr>
+          <w:rFonts w:hint="eastAsia"/>
           <w:sz w:val="28"/>
           <w:u w:val="single"/>
         </w:rPr>
-      </w:pPr>
-      <w:r>
-        <w:rPr>
-          <w:b/>
-          <w:sz w:val="28"/>
-        </w:rPr>
-        <w:t>设计题目</w:t>
-      </w:r>
-      <w:r>
-        <w:rPr>
-          <w:b/>
-          <w:sz w:val="28"/>
-        </w:rPr>
-        <w:t xml:space="preserve"> </w:t>
-      </w:r>
-      <w:r>
-        <w:rPr>
-          <w:rFonts w:hint="eastAsia"/>
-          <w:sz w:val="28"/>
-          <w:u w:val="single"/>
-        </w:rPr>
-        <w:t>基于</w:t>
-      </w:r>
-      <w:r>
-        <w:rPr>
-          <w:rFonts w:hint="eastAsia"/>
-          <w:sz w:val="28"/>
-          <w:u w:val="single"/>
-        </w:rPr>
-        <w:t>.NET</w:t>
-      </w:r>
-      <w:r>
-        <w:rPr>
-          <w:rFonts w:hint="eastAsia"/>
-          <w:sz w:val="28"/>
-          <w:u w:val="single"/>
-        </w:rPr>
-        <w:t>的毕业设计选题系统</w:t>
+        <w:t xml:space="preserve">                       </w:t>
       </w:r>
     </w:p>
     <w:p>
@@ -351,35 +389,20 @@
     </w:p>
     <w:p>
       <w:pPr>
-        <w:pStyle w:val="a6"/>
-        <w:numPr>
-          <w:ilvl w:val="0"/>
-          <w:numId w:val="4"/>
-        </w:numPr>
         <w:spacing w:line="300" w:lineRule="auto"/>
-        <w:ind w:leftChars="200" w:left="420" w:firstLine="420"/>
-      </w:pPr>
-      <w:r>
-        <w:rPr>
-          <w:rFonts w:hint="eastAsia"/>
-        </w:rPr>
-        <w:t>适当实现其他功能</w:t>
+      </w:pPr>
+      <w:bookmarkStart w:id="0" w:name="_GoBack"/>
+      <w:bookmarkEnd w:id="0"/>
+      <w:r>
+        <w:rPr>
+          <w:b/>
+          <w:sz w:val="28"/>
+        </w:rPr>
+        <w:t>二、毕业设计的要求</w:t>
       </w:r>
     </w:p>
     <w:p>
       <w:pPr>
-        <w:outlineLvl w:val="0"/>
-      </w:pPr>
-      <w:r>
-        <w:rPr>
-          <w:b/>
-          <w:sz w:val="28"/>
-        </w:rPr>
-        <w:t>二、毕业设计的要求</w:t>
-      </w:r>
-    </w:p>
-    <w:p>
-      <w:pPr>
         <w:spacing w:line="300" w:lineRule="auto"/>
         <w:ind w:firstLineChars="200" w:firstLine="420"/>
       </w:pPr>
@@ -387,31 +410,46 @@
         <w:rPr>
           <w:rFonts w:hint="eastAsia"/>
         </w:rPr>
-        <w:t>首先应实现系统的正常运行，并能实现系统各项主要功能；</w:t>
-      </w:r>
-    </w:p>
-    <w:p>
-      <w:pPr>
-        <w:spacing w:line="300" w:lineRule="auto"/>
-        <w:ind w:firstLineChars="200" w:firstLine="420"/>
-      </w:pPr>
-      <w:r>
-        <w:rPr>
-          <w:rFonts w:hint="eastAsia"/>
-        </w:rPr>
-        <w:t>其次选用较为流行的开发工具和数据库管理系统，所设计的数据库合理、简洁；最后设计过程尽可能地有自己的创新点。</w:t>
-      </w:r>
-    </w:p>
-    <w:p>
-      <w:pPr>
-        <w:spacing w:line="300" w:lineRule="auto"/>
-        <w:ind w:firstLineChars="200" w:firstLine="420"/>
-      </w:pPr>
-      <w:r>
-        <w:rPr>
-          <w:rFonts w:hint="eastAsia"/>
-        </w:rPr>
-        <w:t>最后在指导教师的指导下，独立完成一项给定的毕业设计（论文）任务，撰写符合要求的毕业设计说明书或毕业论文。</w:t>
+        <w:t>首先实现系统的正常运行</w:t>
+      </w:r>
+      <w:r>
+        <w:rPr>
+          <w:rFonts w:hint="eastAsia"/>
+        </w:rPr>
+        <w:t>和</w:t>
+      </w:r>
+      <w:r>
+        <w:rPr>
+          <w:rFonts w:hint="eastAsia"/>
+        </w:rPr>
+        <w:t>系统各项主要功能；其次选用较</w:t>
+      </w:r>
+      <w:r>
+        <w:rPr>
+          <w:rFonts w:hint="eastAsia"/>
+        </w:rPr>
+        <w:t>为流行的开发工具和数据库管理系统，所设计的数据库简洁合理</w:t>
+      </w:r>
+      <w:r>
+        <w:rPr>
+          <w:rFonts w:hint="eastAsia"/>
+        </w:rPr>
+        <w:t>；</w:t>
+      </w:r>
+      <w:r>
+        <w:rPr>
+          <w:rFonts w:hint="eastAsia"/>
+        </w:rPr>
+        <w:t>最后在指导教师的指导下，独立完成</w:t>
+      </w:r>
+      <w:r>
+        <w:rPr>
+          <w:rFonts w:hint="eastAsia"/>
+        </w:rPr>
+        <w:t>毕业设计（论文）任务。</w:t>
+      </w:r>
+      <w:r>
+        <w:t xml:space="preserve"> </w:t>
       </w:r>
     </w:p>
     <w:p>
@@ -580,13 +618,19 @@
               <w:rPr>
                 <w:rFonts w:hint="eastAsia"/>
               </w:rPr>
-              <w:t>完成系统实现所采用的技术调研和分析；调研相关规则，做出科学、合理的系统需求规划，整理出系统关键功能及业务流程。</w:t>
-            </w:r>
-            <w:r>
-              <w:rPr>
-                <w:rFonts w:hint="eastAsia"/>
-              </w:rPr>
-              <w:t>广泛查阅相关技术文献，熟悉开发所用高级语言和数据库技术，写出并提交毕业设计方案。</w:t>
+              <w:t>完成技术调研和业务整理，</w:t>
+            </w:r>
+            <w:r>
+              <w:rPr>
+                <w:rFonts w:hint="eastAsia"/>
+              </w:rPr>
+              <w:t>提交毕业设计方案</w:t>
+            </w:r>
+            <w:r>
+              <w:rPr>
+                <w:rFonts w:hint="eastAsia"/>
+              </w:rPr>
+              <w:t>；</w:t>
             </w:r>
           </w:p>
         </w:tc>
@@ -684,19 +728,25 @@
               <w:rPr>
                 <w:rFonts w:hint="eastAsia"/>
               </w:rPr>
-              <w:t>首先完成系统总体设计规划，完成架构设计、</w:t>
-            </w:r>
-            <w:r>
-              <w:rPr>
-                <w:rFonts w:hint="eastAsia"/>
-              </w:rPr>
-              <w:t>UI</w:t>
-            </w:r>
-            <w:r>
-              <w:rPr>
-                <w:rFonts w:hint="eastAsia"/>
-              </w:rPr>
-              <w:t>设计、各模块概要设计、数据库表设计、复杂算法的设计说明；然后完成各子模块的功能详细设计和数据库设计，提交毕业设计中期检查表。</w:t>
+              <w:t>完成系统总体设计规划</w:t>
+            </w:r>
+            <w:r>
+              <w:rPr>
+                <w:rFonts w:hint="eastAsia"/>
+              </w:rPr>
+              <w:t>和具体模块的设计，</w:t>
+            </w:r>
+            <w:r>
+              <w:rPr>
+                <w:rFonts w:hint="eastAsia"/>
+              </w:rPr>
+              <w:t>提交毕业设计中期检查表</w:t>
+            </w:r>
+            <w:r>
+              <w:rPr>
+                <w:rFonts w:hint="eastAsia"/>
+              </w:rPr>
+              <w:t>；</w:t>
             </w:r>
           </w:p>
         </w:tc>
@@ -758,7 +808,19 @@
               <w:rPr>
                 <w:rFonts w:hint="eastAsia"/>
               </w:rPr>
-              <w:t>完成各个功能模块的程序设计、编码、调试、运行。</w:t>
+              <w:t>完成各个功能模块的</w:t>
+            </w:r>
+            <w:r>
+              <w:rPr>
+                <w:rFonts w:hint="eastAsia"/>
+              </w:rPr>
+              <w:t>编码、调试、运行</w:t>
+            </w:r>
+            <w:r>
+              <w:rPr>
+                <w:rFonts w:hint="eastAsia"/>
+              </w:rPr>
+              <w:t>；</w:t>
             </w:r>
           </w:p>
         </w:tc>
@@ -814,7 +876,19 @@
               <w:rPr>
                 <w:rFonts w:hint="eastAsia"/>
               </w:rPr>
-              <w:t>完成毕业设计文稿，对系统设计和实现进行总结和说明，修改、定稿、打印。</w:t>
+              <w:t>对系统设计和实现进行总结</w:t>
+            </w:r>
+            <w:r>
+              <w:rPr>
+                <w:rFonts w:hint="eastAsia"/>
+              </w:rPr>
+              <w:t>说明</w:t>
+            </w:r>
+            <w:r>
+              <w:rPr>
+                <w:rFonts w:hint="eastAsia"/>
+              </w:rPr>
+              <w:t>，完成毕业论文</w:t>
             </w:r>
           </w:p>
         </w:tc>
@@ -906,626 +980,121 @@
           <w:b/>
           <w:sz w:val="28"/>
         </w:rPr>
-        <w:lastRenderedPageBreak/>
         <w:t>四、文献查询方向及范围</w:t>
       </w:r>
     </w:p>
     <w:p>
       <w:pPr>
-        <w:numPr>
-          <w:ilvl w:val="0"/>
-          <w:numId w:val="3"/>
-        </w:numPr>
+        <w:spacing w:line="300" w:lineRule="auto"/>
+        <w:ind w:left="420"/>
+        <w:jc w:val="left"/>
+      </w:pPr>
+      <w:r>
+        <w:rPr>
+          <w:rFonts w:hint="eastAsia"/>
+        </w:rPr>
+        <w:t>程序开发所需要的相关软件的使用方法，相关编程语言和数据库技术以及信息管理系统开发的相关技术书籍文献。</w:t>
+      </w:r>
+    </w:p>
+    <w:p>
+      <w:pPr>
         <w:spacing w:line="300" w:lineRule="auto"/>
         <w:jc w:val="left"/>
-      </w:pPr>
-      <w:r>
-        <w:t>[</w:t>
-      </w:r>
-      <w:r>
-        <w:rPr>
-          <w:rFonts w:hint="eastAsia"/>
-        </w:rPr>
-        <w:t>美</w:t>
-      </w:r>
-      <w:r>
-        <w:t xml:space="preserve">] </w:t>
-      </w:r>
-      <w:r>
-        <w:rPr>
-          <w:rFonts w:hint="eastAsia"/>
-        </w:rPr>
-        <w:t>内格尔</w:t>
-      </w:r>
-      <w:r>
-        <w:t xml:space="preserve"> (</w:t>
-      </w:r>
-      <w:proofErr w:type="spellStart"/>
-      <w:r>
-        <w:t>Nagel,C</w:t>
-      </w:r>
-      <w:proofErr w:type="spellEnd"/>
-      <w:r>
-        <w:t xml:space="preserve">.) </w:t>
-      </w:r>
-      <w:r>
-        <w:rPr>
-          <w:rFonts w:hint="eastAsia"/>
-        </w:rPr>
-        <w:t>等著《</w:t>
-      </w:r>
-      <w:r>
-        <w:t>C#</w:t>
-      </w:r>
-      <w:r>
-        <w:rPr>
-          <w:rFonts w:hint="eastAsia"/>
-        </w:rPr>
-        <w:t>高级编程</w:t>
-      </w:r>
-      <w:r>
-        <w:t>(</w:t>
-      </w:r>
-      <w:r>
-        <w:rPr>
-          <w:rFonts w:hint="eastAsia"/>
-        </w:rPr>
-        <w:t>第</w:t>
-      </w:r>
-      <w:r>
-        <w:t>9</w:t>
-      </w:r>
-      <w:r>
-        <w:rPr>
-          <w:rFonts w:hint="eastAsia"/>
-        </w:rPr>
-        <w:t>版</w:t>
-      </w:r>
-      <w:r>
-        <w:t>)</w:t>
-      </w:r>
-      <w:r>
-        <w:rPr>
-          <w:rFonts w:hint="eastAsia"/>
-        </w:rPr>
-        <w:t>——</w:t>
-      </w:r>
-      <w:r>
-        <w:t>C# 5.0 &amp;.NET 4.5.1</w:t>
-      </w:r>
-      <w:r>
-        <w:rPr>
-          <w:rFonts w:hint="eastAsia"/>
-        </w:rPr>
-        <w:t>》，译者</w:t>
-      </w:r>
-      <w:r>
+        <w:rPr>
+          <w:b/>
+          <w:sz w:val="28"/>
+          <w:szCs w:val="28"/>
+        </w:rPr>
+      </w:pPr>
+      <w:r>
+        <w:rPr>
+          <w:b/>
+          <w:sz w:val="28"/>
+          <w:szCs w:val="28"/>
+        </w:rPr>
+        <w:t>毕业</w:t>
+      </w:r>
+      <w:r>
+        <w:rPr>
+          <w:b/>
+          <w:sz w:val="28"/>
+        </w:rPr>
+        <w:t>设计</w:t>
+      </w:r>
+      <w:r>
+        <w:rPr>
+          <w:b/>
+          <w:sz w:val="28"/>
+          <w:szCs w:val="28"/>
+        </w:rPr>
+        <w:t>起止时间</w:t>
+      </w:r>
+      <w:r>
+        <w:rPr>
+          <w:b/>
+          <w:sz w:val="28"/>
+          <w:szCs w:val="28"/>
+        </w:rPr>
         <w:t xml:space="preserve">: </w:t>
       </w:r>
       <w:r>
         <w:rPr>
           <w:rFonts w:hint="eastAsia"/>
-        </w:rPr>
-        <w:t>李铭，出版社：清华大学出版社，出版年：</w:t>
-      </w:r>
-      <w:r>
-        <w:t>2014-10-1</w:t>
-      </w:r>
-    </w:p>
-    <w:p>
-      <w:pPr>
-        <w:numPr>
-          <w:ilvl w:val="0"/>
-          <w:numId w:val="3"/>
-        </w:numPr>
-        <w:spacing w:line="300" w:lineRule="auto"/>
-        <w:jc w:val="left"/>
-      </w:pPr>
-      <w:r>
-        <w:t>[</w:t>
-      </w:r>
-      <w:r>
-        <w:rPr>
-          <w:rFonts w:hint="eastAsia"/>
-        </w:rPr>
-        <w:t>美</w:t>
-      </w:r>
-      <w:r>
-        <w:t xml:space="preserve">] </w:t>
-      </w:r>
-      <w:r>
-        <w:rPr>
-          <w:rFonts w:hint="eastAsia"/>
-        </w:rPr>
-        <w:t>盖洛德</w:t>
-      </w:r>
-      <w:r>
-        <w:t xml:space="preserve"> (</w:t>
-      </w:r>
-      <w:proofErr w:type="spellStart"/>
-      <w:r>
-        <w:t>Gaylord,J.N</w:t>
-      </w:r>
-      <w:proofErr w:type="spellEnd"/>
-      <w:r>
-        <w:t xml:space="preserve">.) </w:t>
-      </w:r>
-      <w:r>
-        <w:rPr>
-          <w:rFonts w:hint="eastAsia"/>
-        </w:rPr>
-        <w:t>等著《</w:t>
-      </w:r>
-      <w:r>
-        <w:t xml:space="preserve">ASP.NET 4.5 </w:t>
-      </w:r>
-      <w:r>
-        <w:rPr>
-          <w:rFonts w:hint="eastAsia"/>
-        </w:rPr>
-        <w:t>高级编程（第</w:t>
-      </w:r>
-      <w:r>
-        <w:t>8</w:t>
-      </w:r>
-      <w:r>
-        <w:rPr>
-          <w:rFonts w:hint="eastAsia"/>
-        </w:rPr>
-        <w:t>版）》，译者</w:t>
-      </w:r>
-      <w:r>
-        <w:t xml:space="preserve">: </w:t>
-      </w:r>
-      <w:r>
-        <w:rPr>
-          <w:rFonts w:hint="eastAsia"/>
-        </w:rPr>
-        <w:t>李增民</w:t>
-      </w:r>
-      <w:r>
-        <w:t>/</w:t>
-      </w:r>
-      <w:r>
-        <w:rPr>
-          <w:rFonts w:hint="eastAsia"/>
-        </w:rPr>
-        <w:t>苗荣，出版社</w:t>
-      </w:r>
-      <w:r>
-        <w:t xml:space="preserve">: </w:t>
-      </w:r>
-      <w:r>
-        <w:rPr>
-          <w:rFonts w:hint="eastAsia"/>
-        </w:rPr>
-        <w:t>清华大学出版社，出版年</w:t>
-      </w:r>
-      <w:r>
-        <w:t>: 2014-5-1</w:t>
-      </w:r>
-    </w:p>
-    <w:p>
-      <w:pPr>
-        <w:numPr>
-          <w:ilvl w:val="0"/>
-          <w:numId w:val="3"/>
-        </w:numPr>
-        <w:spacing w:line="300" w:lineRule="auto"/>
-        <w:jc w:val="left"/>
-      </w:pPr>
-      <w:r>
-        <w:t>[</w:t>
-      </w:r>
-      <w:r>
-        <w:rPr>
-          <w:rFonts w:hint="eastAsia"/>
-        </w:rPr>
-        <w:t>日</w:t>
-      </w:r>
-      <w:r>
-        <w:t xml:space="preserve">] </w:t>
-      </w:r>
-      <w:r>
-        <w:rPr>
-          <w:rFonts w:hint="eastAsia"/>
-        </w:rPr>
-        <w:t>大</w:t>
-      </w:r>
-      <w:proofErr w:type="gramStart"/>
-      <w:r>
-        <w:rPr>
-          <w:rFonts w:hint="eastAsia"/>
-        </w:rPr>
-        <w:t>塚弘记</w:t>
-      </w:r>
-      <w:proofErr w:type="gramEnd"/>
-      <w:r>
+          <w:b/>
+          <w:sz w:val="28"/>
+          <w:szCs w:val="28"/>
+        </w:rPr>
         <w:t xml:space="preserve"> </w:t>
       </w:r>
       <w:r>
         <w:rPr>
           <w:rFonts w:hint="eastAsia"/>
-        </w:rPr>
-        <w:t>著《</w:t>
-      </w:r>
-      <w:r>
-        <w:t>GitHub</w:t>
-      </w:r>
-      <w:r>
-        <w:rPr>
-          <w:rFonts w:hint="eastAsia"/>
-        </w:rPr>
-        <w:t>入门与实践》，译者：支鹏</w:t>
-      </w:r>
-      <w:proofErr w:type="gramStart"/>
-      <w:r>
-        <w:rPr>
-          <w:rFonts w:hint="eastAsia"/>
-        </w:rPr>
-        <w:t>浩</w:t>
-      </w:r>
-      <w:proofErr w:type="gramEnd"/>
-      <w:r>
-        <w:t>/</w:t>
-      </w:r>
-      <w:r>
-        <w:rPr>
-          <w:rFonts w:hint="eastAsia"/>
-        </w:rPr>
-        <w:t>刘斌，出版社</w:t>
-      </w:r>
-      <w:r>
-        <w:t>:</w:t>
-      </w:r>
-      <w:r>
-        <w:rPr>
-          <w:rFonts w:hint="eastAsia"/>
-        </w:rPr>
-        <w:t>人民邮电出版社，出版年：</w:t>
-      </w:r>
-      <w:r>
-        <w:t>2015-7</w:t>
-      </w:r>
-    </w:p>
-    <w:p>
-      <w:pPr>
-        <w:numPr>
-          <w:ilvl w:val="0"/>
-          <w:numId w:val="3"/>
-        </w:numPr>
-        <w:spacing w:line="300" w:lineRule="auto"/>
-        <w:jc w:val="left"/>
-      </w:pPr>
-      <w:r>
-        <w:t>[</w:t>
-      </w:r>
-      <w:r>
-        <w:rPr>
-          <w:rFonts w:hint="eastAsia"/>
-        </w:rPr>
-        <w:t>美</w:t>
-      </w:r>
-      <w:r>
-        <w:t xml:space="preserve">] Jon </w:t>
-      </w:r>
-      <w:proofErr w:type="spellStart"/>
-      <w:r>
-        <w:t>Duckett</w:t>
-      </w:r>
-      <w:proofErr w:type="spellEnd"/>
-      <w:r>
+          <w:b/>
+          <w:sz w:val="28"/>
+          <w:szCs w:val="28"/>
+        </w:rPr>
+        <w:t>201</w:t>
+      </w:r>
+      <w:r>
+        <w:rPr>
+          <w:rFonts w:hint="eastAsia"/>
+          <w:b/>
+          <w:sz w:val="28"/>
+          <w:szCs w:val="28"/>
+        </w:rPr>
         <w:t xml:space="preserve"> </w:t>
       </w:r>
       <w:r>
         <w:rPr>
-          <w:rFonts w:hint="eastAsia"/>
-        </w:rPr>
-        <w:t>著《</w:t>
-      </w:r>
-      <w:r>
-        <w:t>HTML &amp; CSS</w:t>
-      </w:r>
-      <w:r>
-        <w:rPr>
-          <w:rFonts w:hint="eastAsia"/>
-        </w:rPr>
-        <w:t>设计与构建网站》，译者：刘涛</w:t>
-      </w:r>
-      <w:r>
-        <w:t>/</w:t>
-      </w:r>
-      <w:r>
-        <w:rPr>
-          <w:rFonts w:hint="eastAsia"/>
-        </w:rPr>
-        <w:t>陈学敏，出版社：清华大学出版社，出版年：</w:t>
-      </w:r>
-      <w:r>
-        <w:t>2013-1</w:t>
-      </w:r>
-    </w:p>
-    <w:p>
-      <w:pPr>
-        <w:numPr>
-          <w:ilvl w:val="0"/>
-          <w:numId w:val="3"/>
-        </w:numPr>
-        <w:spacing w:line="300" w:lineRule="auto"/>
-        <w:jc w:val="left"/>
-      </w:pPr>
-      <w:r>
-        <w:t>[</w:t>
-      </w:r>
-      <w:r>
-        <w:rPr>
-          <w:rFonts w:hint="eastAsia"/>
-        </w:rPr>
-        <w:t>美</w:t>
-      </w:r>
-      <w:r>
-        <w:t xml:space="preserve">] Thomas H. </w:t>
-      </w:r>
-      <w:proofErr w:type="spellStart"/>
-      <w:r>
-        <w:t>Cormen</w:t>
-      </w:r>
-      <w:proofErr w:type="spellEnd"/>
-      <w:r>
-        <w:t xml:space="preserve"> / Charles E. </w:t>
-      </w:r>
-      <w:proofErr w:type="spellStart"/>
-      <w:r>
-        <w:t>Leiserson</w:t>
-      </w:r>
-      <w:proofErr w:type="spellEnd"/>
-      <w:r>
-        <w:t xml:space="preserve"> / Ronald L. </w:t>
-      </w:r>
-      <w:proofErr w:type="spellStart"/>
-      <w:r>
-        <w:t>Rivest</w:t>
-      </w:r>
-      <w:proofErr w:type="spellEnd"/>
-      <w:r>
-        <w:t xml:space="preserve"> / Clifford Stein </w:t>
-      </w:r>
-      <w:r>
-        <w:rPr>
-          <w:rFonts w:hint="eastAsia"/>
-        </w:rPr>
-        <w:t>著《算法导论》，出版社：高等教育出版社，出版年：</w:t>
-      </w:r>
-      <w:r>
-        <w:t>2002-5</w:t>
-      </w:r>
-    </w:p>
-    <w:p>
-      <w:pPr>
-        <w:numPr>
-          <w:ilvl w:val="0"/>
-          <w:numId w:val="3"/>
-        </w:numPr>
-        <w:spacing w:line="300" w:lineRule="auto"/>
-        <w:jc w:val="left"/>
-      </w:pPr>
-      <w:r>
-        <w:t>[</w:t>
-      </w:r>
-      <w:r>
-        <w:rPr>
-          <w:rFonts w:hint="eastAsia"/>
-        </w:rPr>
-        <w:t>美</w:t>
-      </w:r>
-      <w:r>
-        <w:t xml:space="preserve">]Paul Wilton / John Colby </w:t>
-      </w:r>
-      <w:r>
-        <w:rPr>
-          <w:rFonts w:hint="eastAsia"/>
-        </w:rPr>
-        <w:t>著《</w:t>
-      </w:r>
-      <w:r>
-        <w:t>SQL</w:t>
-      </w:r>
-      <w:r>
-        <w:rPr>
-          <w:rFonts w:hint="eastAsia"/>
-        </w:rPr>
-        <w:t>入门经典》，译者：敖富江，出版社：清华大学出版社，出版年：</w:t>
-      </w:r>
-      <w:r>
-        <w:t>2006-1</w:t>
-      </w:r>
-    </w:p>
-    <w:p>
-      <w:pPr>
-        <w:numPr>
-          <w:ilvl w:val="0"/>
-          <w:numId w:val="3"/>
-        </w:numPr>
-        <w:spacing w:line="300" w:lineRule="auto"/>
-        <w:jc w:val="left"/>
-      </w:pPr>
-      <w:r>
-        <w:t>[</w:t>
-      </w:r>
-      <w:r>
-        <w:rPr>
-          <w:rFonts w:hint="eastAsia"/>
-        </w:rPr>
-        <w:t>美</w:t>
-      </w:r>
-      <w:r>
-        <w:t xml:space="preserve">] </w:t>
-      </w:r>
-      <w:r>
-        <w:rPr>
-          <w:rFonts w:hint="eastAsia"/>
-        </w:rPr>
-        <w:t>勒布兰克（</w:t>
-      </w:r>
-      <w:r>
-        <w:t>Patrick LeBlanc</w:t>
-      </w:r>
-      <w:r>
-        <w:rPr>
-          <w:rFonts w:hint="eastAsia"/>
-        </w:rPr>
-        <w:t>）</w:t>
-      </w:r>
-      <w:r>
+          <w:b/>
+          <w:sz w:val="28"/>
+          <w:szCs w:val="28"/>
+        </w:rPr>
+        <w:t>6</w:t>
+      </w:r>
+      <w:r>
+        <w:rPr>
+          <w:b/>
+          <w:sz w:val="28"/>
+          <w:szCs w:val="28"/>
+        </w:rPr>
         <w:t xml:space="preserve"> </w:t>
       </w:r>
       <w:r>
         <w:rPr>
-          <w:rFonts w:hint="eastAsia"/>
-        </w:rPr>
-        <w:t>著《微软技术丛书：</w:t>
-      </w:r>
-      <w:r>
-        <w:t>SQL Server 2012</w:t>
-      </w:r>
-      <w:r>
-        <w:rPr>
-          <w:rFonts w:hint="eastAsia"/>
-        </w:rPr>
-        <w:t>从入门到精通》，译者：潘玉琪，出版社：清华大学出版社，出版年：</w:t>
-      </w:r>
-      <w:r>
-        <w:rPr>
-          <w:szCs w:val="20"/>
-        </w:rPr>
-        <w:t>2014-01-01</w:t>
-      </w:r>
-    </w:p>
-    <w:p>
-      <w:pPr>
-        <w:numPr>
-          <w:ilvl w:val="0"/>
-          <w:numId w:val="3"/>
-        </w:numPr>
-        <w:spacing w:line="300" w:lineRule="auto"/>
-        <w:jc w:val="left"/>
-      </w:pPr>
-      <w:r>
-        <w:t>[</w:t>
-      </w:r>
-      <w:r>
-        <w:rPr>
-          <w:rFonts w:hint="eastAsia"/>
-        </w:rPr>
-        <w:t>美</w:t>
-      </w:r>
-      <w:r>
-        <w:t>] Adam Jorgensen</w:t>
-      </w:r>
-      <w:r>
-        <w:rPr>
-          <w:rFonts w:hint="eastAsia"/>
-        </w:rPr>
-        <w:t>，</w:t>
-      </w:r>
-      <w:r>
-        <w:t>[</w:t>
-      </w:r>
-      <w:r>
-        <w:rPr>
-          <w:rFonts w:hint="eastAsia"/>
-        </w:rPr>
-        <w:t>美</w:t>
-      </w:r>
-      <w:r>
-        <w:t>] Bradley Ball</w:t>
-      </w:r>
-      <w:r>
-        <w:rPr>
-          <w:rFonts w:hint="eastAsia"/>
-        </w:rPr>
-        <w:t>，</w:t>
-      </w:r>
-      <w:r>
-        <w:t>[</w:t>
-      </w:r>
-      <w:r>
-        <w:rPr>
-          <w:rFonts w:hint="eastAsia"/>
-        </w:rPr>
-        <w:t>美</w:t>
-      </w:r>
-      <w:r>
-        <w:t xml:space="preserve">] Steven Wort </w:t>
-      </w:r>
-      <w:r>
-        <w:rPr>
-          <w:rFonts w:hint="eastAsia"/>
-        </w:rPr>
-        <w:t>等</w:t>
-      </w:r>
-      <w:r>
-        <w:t xml:space="preserve"> </w:t>
-      </w:r>
-      <w:r>
-        <w:rPr>
-          <w:rFonts w:hint="eastAsia"/>
-        </w:rPr>
-        <w:t>著《</w:t>
-      </w:r>
-      <w:r>
-        <w:t>SQL Server 2014</w:t>
-      </w:r>
-      <w:r>
-        <w:rPr>
-          <w:rFonts w:hint="eastAsia"/>
-        </w:rPr>
-        <w:t>管理最佳实践（第</w:t>
-      </w:r>
-      <w:r>
-        <w:t>3</w:t>
-      </w:r>
-      <w:r>
-        <w:rPr>
-          <w:rFonts w:hint="eastAsia"/>
-        </w:rPr>
-        <w:t>版）</w:t>
-      </w:r>
-      <w:r>
-        <w:t xml:space="preserve">/SQL Server </w:t>
-      </w:r>
-      <w:r>
-        <w:rPr>
-          <w:rFonts w:hint="eastAsia"/>
-        </w:rPr>
-        <w:t>数据库经典译丛》，译者：高继伟，出版社：清华大学出版社，出版年：</w:t>
-      </w:r>
-      <w:r>
-        <w:t>2015-08-01</w:t>
-      </w:r>
-    </w:p>
-    <w:p>
-      <w:pPr>
-        <w:rPr>
           <w:b/>
           <w:sz w:val="28"/>
           <w:szCs w:val="28"/>
         </w:rPr>
-      </w:pPr>
+        <w:t>年</w:t>
+      </w:r>
       <w:r>
         <w:rPr>
           <w:b/>
           <w:sz w:val="28"/>
           <w:szCs w:val="28"/>
         </w:rPr>
-        <w:t>毕业</w:t>
-      </w:r>
-      <w:r>
-        <w:rPr>
-          <w:b/>
-          <w:sz w:val="28"/>
-        </w:rPr>
-        <w:t>设计</w:t>
+        <w:t xml:space="preserve">  </w:t>
       </w:r>
       <w:r>
         <w:rPr>
@@ -1533,7 +1102,7 @@
           <w:sz w:val="28"/>
           <w:szCs w:val="28"/>
         </w:rPr>
-        <w:t>起止时间</w:t>
+        <w:t>月</w:t>
       </w:r>
       <w:r>
         <w:rPr>
@@ -1541,118 +1110,7 @@
           <w:sz w:val="28"/>
           <w:szCs w:val="28"/>
         </w:rPr>
-        <w:t xml:space="preserve">: </w:t>
-      </w:r>
-      <w:r>
-        <w:rPr>
-          <w:rFonts w:hint="eastAsia"/>
-          <w:b/>
-          <w:sz w:val="28"/>
-          <w:szCs w:val="28"/>
-        </w:rPr>
-        <w:t xml:space="preserve"> </w:t>
-      </w:r>
-      <w:r>
-        <w:rPr>
-          <w:rFonts w:hint="eastAsia"/>
-          <w:b/>
-          <w:sz w:val="28"/>
-          <w:szCs w:val="28"/>
-        </w:rPr>
-        <w:t>201</w:t>
-      </w:r>
-      <w:r>
-        <w:rPr>
-          <w:rFonts w:hint="eastAsia"/>
-          <w:b/>
-          <w:sz w:val="28"/>
-          <w:szCs w:val="28"/>
-        </w:rPr>
-        <w:t xml:space="preserve"> </w:t>
-      </w:r>
-      <w:r>
-        <w:rPr>
-          <w:b/>
-          <w:sz w:val="28"/>
-          <w:szCs w:val="28"/>
-        </w:rPr>
-        <w:t>6</w:t>
-      </w:r>
-      <w:r>
-        <w:rPr>
-          <w:b/>
-          <w:sz w:val="28"/>
-          <w:szCs w:val="28"/>
-        </w:rPr>
-        <w:t xml:space="preserve"> </w:t>
-      </w:r>
-      <w:r>
-        <w:rPr>
-          <w:b/>
-          <w:sz w:val="28"/>
-          <w:szCs w:val="28"/>
-        </w:rPr>
-        <w:t>年</w:t>
-      </w:r>
-      <w:r>
-        <w:rPr>
-          <w:b/>
-          <w:sz w:val="28"/>
-          <w:szCs w:val="28"/>
-        </w:rPr>
-        <w:t xml:space="preserve"> </w:t>
-      </w:r>
-      <w:r>
-        <w:rPr>
-          <w:rFonts w:hint="eastAsia"/>
-          <w:b/>
-          <w:sz w:val="28"/>
-          <w:szCs w:val="28"/>
-        </w:rPr>
-        <w:t>1</w:t>
-      </w:r>
-      <w:r>
-        <w:rPr>
-          <w:b/>
-          <w:sz w:val="28"/>
-          <w:szCs w:val="28"/>
-        </w:rPr>
-        <w:t xml:space="preserve"> </w:t>
-      </w:r>
-      <w:r>
-        <w:rPr>
-          <w:b/>
-          <w:sz w:val="28"/>
-          <w:szCs w:val="28"/>
-        </w:rPr>
-        <w:t>月</w:t>
-      </w:r>
-      <w:r>
-        <w:rPr>
-          <w:b/>
-          <w:sz w:val="28"/>
-          <w:szCs w:val="28"/>
-        </w:rPr>
-        <w:t xml:space="preserve"> </w:t>
-      </w:r>
-      <w:r>
-        <w:rPr>
-          <w:rFonts w:hint="eastAsia"/>
-          <w:b/>
-          <w:sz w:val="28"/>
-          <w:szCs w:val="28"/>
-        </w:rPr>
-        <w:t>10</w:t>
-      </w:r>
-      <w:bookmarkStart w:id="0" w:name="_GoBack"/>
-      <w:bookmarkEnd w:id="0"/>
-      <w:r>
-        <w:rPr>
-          <w:b/>
-          <w:sz w:val="28"/>
-          <w:szCs w:val="28"/>
-        </w:rPr>
-        <w:t xml:space="preserve"> </w:t>
+        <w:t xml:space="preserve">  </w:t>
       </w:r>
       <w:r>
         <w:rPr>
@@ -1717,7 +1175,7 @@
           <w:sz w:val="28"/>
           <w:szCs w:val="28"/>
         </w:rPr>
-        <w:t xml:space="preserve"> </w:t>
+        <w:t xml:space="preserve">  </w:t>
       </w:r>
       <w:r>
         <w:rPr>
@@ -1725,7 +1183,7 @@
           <w:sz w:val="28"/>
           <w:szCs w:val="28"/>
         </w:rPr>
-        <w:t>6</w:t>
+        <w:t>月</w:t>
       </w:r>
       <w:r>
         <w:rPr>
@@ -1733,39 +1191,7 @@
           <w:sz w:val="28"/>
           <w:szCs w:val="28"/>
         </w:rPr>
-        <w:t xml:space="preserve"> </w:t>
-      </w:r>
-      <w:r>
-        <w:rPr>
-          <w:b/>
-          <w:sz w:val="28"/>
-          <w:szCs w:val="28"/>
-        </w:rPr>
-        <w:t>月</w:t>
-      </w:r>
-      <w:r>
-        <w:rPr>
-          <w:b/>
-          <w:sz w:val="28"/>
-          <w:szCs w:val="28"/>
-        </w:rPr>
-        <w:t xml:space="preserve"> </w:t>
-      </w:r>
-      <w:r>
-        <w:rPr>
-          <w:b/>
-          <w:sz w:val="28"/>
-          <w:szCs w:val="28"/>
-        </w:rPr>
-        <w:t>15</w:t>
-      </w:r>
-      <w:r>
-        <w:rPr>
-          <w:b/>
-          <w:sz w:val="28"/>
-          <w:szCs w:val="28"/>
-        </w:rPr>
-        <w:t xml:space="preserve"> </w:t>
+        <w:t xml:space="preserve">  </w:t>
       </w:r>
       <w:r>
         <w:rPr>
@@ -1984,7 +1410,7 @@
 </file>
 
 <file path=word/endnotes.xml><?xml version="1.0" encoding="utf-8"?>
-<w:endnotes xmlns:wpc="http://schemas.microsoft.com/office/word/2010/wordprocessingCanvas" xmlns:cx="http://schemas.microsoft.com/office/drawing/2014/chartex" xmlns:cx1="http://schemas.microsoft.com/office/drawing/2015/9/8/chartex" xmlns:mc="http://schemas.openxmlformats.org/markup-compatibility/2006" xmlns:o="urn:schemas-microsoft-com:office:office" xmlns:r="http://schemas.openxmlformats.org/officeDocument/2006/relationships" xmlns:m="http://schemas.openxmlformats.org/officeDocument/2006/math" xmlns:v="urn:schemas-microsoft-com:vml" xmlns:wp14="http://schemas.microsoft.com/office/word/2010/wordprocessingDrawing" xmlns:wp="http://schemas.openxmlformats.org/drawingml/2006/wordprocessingDrawing" xmlns:w10="urn:schemas-microsoft-com:office:word" xmlns:w="http://schemas.openxmlformats.org/wordprocessingml/2006/main" xmlns:w14="http://schemas.microsoft.com/office/word/2010/wordml" xmlns:w15="http://schemas.microsoft.com/office/word/2012/wordml" xmlns:w16se="http://schemas.microsoft.com/office/word/2015/wordml/symex" xmlns:wpg="http://schemas.microsoft.com/office/word/2010/wordprocessingGroup" xmlns:wpi="http://schemas.microsoft.com/office/word/2010/wordprocessingInk" xmlns:wne="http://schemas.microsoft.com/office/word/2006/wordml" xmlns:wps="http://schemas.microsoft.com/office/word/2010/wordprocessingShape" mc:Ignorable="w14 w15 w16se wp14">
+<w:endnotes xmlns:wpc="http://schemas.microsoft.com/office/word/2010/wordprocessingCanvas" xmlns:cx="http://schemas.microsoft.com/office/drawing/2014/chartex" xmlns:cx1="http://schemas.microsoft.com/office/drawing/2015/9/8/chartex" xmlns:cx2="http://schemas.microsoft.com/office/drawing/2015/10/21/chartex" xmlns:mc="http://schemas.openxmlformats.org/markup-compatibility/2006" xmlns:o="urn:schemas-microsoft-com:office:office" xmlns:r="http://schemas.openxmlformats.org/officeDocument/2006/relationships" xmlns:m="http://schemas.openxmlformats.org/officeDocument/2006/math" xmlns:v="urn:schemas-microsoft-com:vml" xmlns:wp14="http://schemas.microsoft.com/office/word/2010/wordprocessingDrawing" xmlns:wp="http://schemas.openxmlformats.org/drawingml/2006/wordprocessingDrawing" xmlns:w10="urn:schemas-microsoft-com:office:word" xmlns:w="http://schemas.openxmlformats.org/wordprocessingml/2006/main" xmlns:w14="http://schemas.microsoft.com/office/word/2010/wordml" xmlns:w15="http://schemas.microsoft.com/office/word/2012/wordml" xmlns:w16se="http://schemas.microsoft.com/office/word/2015/wordml/symex" xmlns:wpg="http://schemas.microsoft.com/office/word/2010/wordprocessingGroup" xmlns:wpi="http://schemas.microsoft.com/office/word/2010/wordprocessingInk" xmlns:wne="http://schemas.microsoft.com/office/word/2006/wordml" xmlns:wps="http://schemas.microsoft.com/office/word/2010/wordprocessingShape" mc:Ignorable="w14 w15 w16se wp14">
   <w:endnote w:type="separator" w:id="-1">
     <w:p>
       <w:r>
@@ -2003,7 +1429,7 @@
 </file>
 
 <file path=word/footer1.xml><?xml version="1.0" encoding="utf-8"?>
-<w:ftr xmlns:wpc="http://schemas.microsoft.com/office/word/2010/wordprocessingCanvas" xmlns:cx="http://schemas.microsoft.com/office/drawing/2014/chartex" xmlns:cx1="http://schemas.microsoft.com/office/drawing/2015/9/8/chartex" xmlns:mc="http://schemas.openxmlformats.org/markup-compatibility/2006" xmlns:o="urn:schemas-microsoft-com:office:office" xmlns:r="http://schemas.openxmlformats.org/officeDocument/2006/relationships" xmlns:m="http://schemas.openxmlformats.org/officeDocument/2006/math" xmlns:v="urn:schemas-microsoft-com:vml" xmlns:wp14="http://schemas.microsoft.com/office/word/2010/wordprocessingDrawing" xmlns:wp="http://schemas.openxmlformats.org/drawingml/2006/wordprocessingDrawing" xmlns:w10="urn:schemas-microsoft-com:office:word" xmlns:w="http://schemas.openxmlformats.org/wordprocessingml/2006/main" xmlns:w14="http://schemas.microsoft.com/office/word/2010/wordml" xmlns:w15="http://schemas.microsoft.com/office/word/2012/wordml" xmlns:w16se="http://schemas.microsoft.com/office/word/2015/wordml/symex" xmlns:wpg="http://schemas.microsoft.com/office/word/2010/wordprocessingGroup" xmlns:wpi="http://schemas.microsoft.com/office/word/2010/wordprocessingInk" xmlns:wne="http://schemas.microsoft.com/office/word/2006/wordml" xmlns:wps="http://schemas.microsoft.com/office/word/2010/wordprocessingShape" mc:Ignorable="w14 w15 w16se wp14">
+<w:ftr xmlns:wpc="http://schemas.microsoft.com/office/word/2010/wordprocessingCanvas" xmlns:cx="http://schemas.microsoft.com/office/drawing/2014/chartex" xmlns:cx1="http://schemas.microsoft.com/office/drawing/2015/9/8/chartex" xmlns:cx2="http://schemas.microsoft.com/office/drawing/2015/10/21/chartex" xmlns:mc="http://schemas.openxmlformats.org/markup-compatibility/2006" xmlns:o="urn:schemas-microsoft-com:office:office" xmlns:r="http://schemas.openxmlformats.org/officeDocument/2006/relationships" xmlns:m="http://schemas.openxmlformats.org/officeDocument/2006/math" xmlns:v="urn:schemas-microsoft-com:vml" xmlns:wp14="http://schemas.microsoft.com/office/word/2010/wordprocessingDrawing" xmlns:wp="http://schemas.openxmlformats.org/drawingml/2006/wordprocessingDrawing" xmlns:w10="urn:schemas-microsoft-com:office:word" xmlns:w="http://schemas.openxmlformats.org/wordprocessingml/2006/main" xmlns:w14="http://schemas.microsoft.com/office/word/2010/wordml" xmlns:w15="http://schemas.microsoft.com/office/word/2012/wordml" xmlns:w16se="http://schemas.microsoft.com/office/word/2015/wordml/symex" xmlns:wpg="http://schemas.microsoft.com/office/word/2010/wordprocessingGroup" xmlns:wpi="http://schemas.microsoft.com/office/word/2010/wordprocessingInk" xmlns:wne="http://schemas.microsoft.com/office/word/2006/wordml" xmlns:wps="http://schemas.microsoft.com/office/word/2010/wordprocessingShape" mc:Ignorable="w14 w15 w16se wp14">
   <w:p>
     <w:pPr>
       <w:pStyle w:val="a4"/>
@@ -2150,7 +1576,7 @@
 </file>
 
 <file path=word/footnotes.xml><?xml version="1.0" encoding="utf-8"?>
-<w:footnotes xmlns:wpc="http://schemas.microsoft.com/office/word/2010/wordprocessingCanvas" xmlns:cx="http://schemas.microsoft.com/office/drawing/2014/chartex" xmlns:cx1="http://schemas.microsoft.com/office/drawing/2015/9/8/chartex" xmlns:mc="http://schemas.openxmlformats.org/markup-compatibility/2006" xmlns:o="urn:schemas-microsoft-com:office:office" xmlns:r="http://schemas.openxmlformats.org/officeDocument/2006/relationships" xmlns:m="http://schemas.openxmlformats.org/officeDocument/2006/math" xmlns:v="urn:schemas-microsoft-com:vml" xmlns:wp14="http://schemas.microsoft.com/office/word/2010/wordprocessingDrawing" xmlns:wp="http://schemas.openxmlformats.org/drawingml/2006/wordprocessingDrawing" xmlns:w10="urn:schemas-microsoft-com:office:word" xmlns:w="http://schemas.openxmlformats.org/wordprocessingml/2006/main" xmlns:w14="http://schemas.microsoft.com/office/word/2010/wordml" xmlns:w15="http://schemas.microsoft.com/office/word/2012/wordml" xmlns:w16se="http://schemas.microsoft.com/office/word/2015/wordml/symex" xmlns:wpg="http://schemas.microsoft.com/office/word/2010/wordprocessingGroup" xmlns:wpi="http://schemas.microsoft.com/office/word/2010/wordprocessingInk" xmlns:wne="http://schemas.microsoft.com/office/word/2006/wordml" xmlns:wps="http://schemas.microsoft.com/office/word/2010/wordprocessingShape" mc:Ignorable="w14 w15 w16se wp14">
+<w:footnotes xmlns:wpc="http://schemas.microsoft.com/office/word/2010/wordprocessingCanvas" xmlns:cx="http://schemas.microsoft.com/office/drawing/2014/chartex" xmlns:cx1="http://schemas.microsoft.com/office/drawing/2015/9/8/chartex" xmlns:cx2="http://schemas.microsoft.com/office/drawing/2015/10/21/chartex" xmlns:mc="http://schemas.openxmlformats.org/markup-compatibility/2006" xmlns:o="urn:schemas-microsoft-com:office:office" xmlns:r="http://schemas.openxmlformats.org/officeDocument/2006/relationships" xmlns:m="http://schemas.openxmlformats.org/officeDocument/2006/math" xmlns:v="urn:schemas-microsoft-com:vml" xmlns:wp14="http://schemas.microsoft.com/office/word/2010/wordprocessingDrawing" xmlns:wp="http://schemas.openxmlformats.org/drawingml/2006/wordprocessingDrawing" xmlns:w10="urn:schemas-microsoft-com:office:word" xmlns:w="http://schemas.openxmlformats.org/wordprocessingml/2006/main" xmlns:w14="http://schemas.microsoft.com/office/word/2010/wordml" xmlns:w15="http://schemas.microsoft.com/office/word/2012/wordml" xmlns:w16se="http://schemas.microsoft.com/office/word/2015/wordml/symex" xmlns:wpg="http://schemas.microsoft.com/office/word/2010/wordprocessingGroup" xmlns:wpi="http://schemas.microsoft.com/office/word/2010/wordprocessingInk" xmlns:wne="http://schemas.microsoft.com/office/word/2006/wordml" xmlns:wps="http://schemas.microsoft.com/office/word/2010/wordprocessingShape" mc:Ignorable="w14 w15 w16se wp14">
   <w:footnote w:type="separator" w:id="-1">
     <w:p>
       <w:r>
@@ -2169,7 +1595,7 @@
 </file>
 
 <file path=word/header1.xml><?xml version="1.0" encoding="utf-8"?>
-<w:hdr xmlns:wpc="http://schemas.microsoft.com/office/word/2010/wordprocessingCanvas" xmlns:cx="http://schemas.microsoft.com/office/drawing/2014/chartex" xmlns:cx1="http://schemas.microsoft.com/office/drawing/2015/9/8/chartex" xmlns:mc="http://schemas.openxmlformats.org/markup-compatibility/2006" xmlns:o="urn:schemas-microsoft-com:office:office" xmlns:r="http://schemas.openxmlformats.org/officeDocument/2006/relationships" xmlns:m="http://schemas.openxmlformats.org/officeDocument/2006/math" xmlns:v="urn:schemas-microsoft-com:vml" xmlns:wp14="http://schemas.microsoft.com/office/word/2010/wordprocessingDrawing" xmlns:wp="http://schemas.openxmlformats.org/drawingml/2006/wordprocessingDrawing" xmlns:w10="urn:schemas-microsoft-com:office:word" xmlns:w="http://schemas.openxmlformats.org/wordprocessingml/2006/main" xmlns:w14="http://schemas.microsoft.com/office/word/2010/wordml" xmlns:w15="http://schemas.microsoft.com/office/word/2012/wordml" xmlns:w16se="http://schemas.microsoft.com/office/word/2015/wordml/symex" xmlns:wpg="http://schemas.microsoft.com/office/word/2010/wordprocessingGroup" xmlns:wpi="http://schemas.microsoft.com/office/word/2010/wordprocessingInk" xmlns:wne="http://schemas.microsoft.com/office/word/2006/wordml" xmlns:wps="http://schemas.microsoft.com/office/word/2010/wordprocessingShape" mc:Ignorable="w14 w15 w16se wp14">
+<w:hdr xmlns:wpc="http://schemas.microsoft.com/office/word/2010/wordprocessingCanvas" xmlns:cx="http://schemas.microsoft.com/office/drawing/2014/chartex" xmlns:cx1="http://schemas.microsoft.com/office/drawing/2015/9/8/chartex" xmlns:cx2="http://schemas.microsoft.com/office/drawing/2015/10/21/chartex" xmlns:mc="http://schemas.openxmlformats.org/markup-compatibility/2006" xmlns:o="urn:schemas-microsoft-com:office:office" xmlns:r="http://schemas.openxmlformats.org/officeDocument/2006/relationships" xmlns:m="http://schemas.openxmlformats.org/officeDocument/2006/math" xmlns:v="urn:schemas-microsoft-com:vml" xmlns:wp14="http://schemas.microsoft.com/office/word/2010/wordprocessingDrawing" xmlns:wp="http://schemas.openxmlformats.org/drawingml/2006/wordprocessingDrawing" xmlns:w10="urn:schemas-microsoft-com:office:word" xmlns:w="http://schemas.openxmlformats.org/wordprocessingml/2006/main" xmlns:w14="http://schemas.microsoft.com/office/word/2010/wordml" xmlns:w15="http://schemas.microsoft.com/office/word/2012/wordml" xmlns:w16se="http://schemas.microsoft.com/office/word/2015/wordml/symex" xmlns:wpg="http://schemas.microsoft.com/office/word/2010/wordprocessingGroup" xmlns:wpi="http://schemas.microsoft.com/office/word/2010/wordprocessingInk" xmlns:wne="http://schemas.microsoft.com/office/word/2006/wordml" xmlns:wps="http://schemas.microsoft.com/office/word/2010/wordprocessingShape" mc:Ignorable="w14 w15 w16se wp14">
   <w:p>
     <w:pPr>
       <w:pStyle w:val="a3"/>
@@ -2198,7 +1624,7 @@
 </file>
 
 <file path=word/numbering.xml><?xml version="1.0" encoding="utf-8"?>
-<w:numbering xmlns:wpc="http://schemas.microsoft.com/office/word/2010/wordprocessingCanvas" xmlns:cx="http://schemas.microsoft.com/office/drawing/2014/chartex" xmlns:cx1="http://schemas.microsoft.com/office/drawing/2015/9/8/chartex" xmlns:mc="http://schemas.openxmlformats.org/markup-compatibility/2006" xmlns:o="urn:schemas-microsoft-com:office:office" xmlns:r="http://schemas.openxmlformats.org/officeDocument/2006/relationships" xmlns:m="http://schemas.openxmlformats.org/officeDocument/2006/math" xmlns:v="urn:schemas-microsoft-com:vml" xmlns:wp14="http://schemas.microsoft.com/office/word/2010/wordprocessingDrawing" xmlns:wp="http://schemas.openxmlformats.org/drawingml/2006/wordprocessingDrawing" xmlns:w10="urn:schemas-microsoft-com:office:word" xmlns:w="http://schemas.openxmlformats.org/wordprocessingml/2006/main" xmlns:w14="http://schemas.microsoft.com/office/word/2010/wordml" xmlns:w15="http://schemas.microsoft.com/office/word/2012/wordml" xmlns:w16se="http://schemas.microsoft.com/office/word/2015/wordml/symex" xmlns:wpg="http://schemas.microsoft.com/office/word/2010/wordprocessingGroup" xmlns:wpi="http://schemas.microsoft.com/office/word/2010/wordprocessingInk" xmlns:wne="http://schemas.microsoft.com/office/word/2006/wordml" xmlns:wps="http://schemas.microsoft.com/office/word/2010/wordprocessingShape" mc:Ignorable="w14 w15 w16se wp14">
+<w:numbering xmlns:wpc="http://schemas.microsoft.com/office/word/2010/wordprocessingCanvas" xmlns:cx="http://schemas.microsoft.com/office/drawing/2014/chartex" xmlns:cx1="http://schemas.microsoft.com/office/drawing/2015/9/8/chartex" xmlns:cx2="http://schemas.microsoft.com/office/drawing/2015/10/21/chartex" xmlns:mc="http://schemas.openxmlformats.org/markup-compatibility/2006" xmlns:o="urn:schemas-microsoft-com:office:office" xmlns:r="http://schemas.openxmlformats.org/officeDocument/2006/relationships" xmlns:m="http://schemas.openxmlformats.org/officeDocument/2006/math" xmlns:v="urn:schemas-microsoft-com:vml" xmlns:wp14="http://schemas.microsoft.com/office/word/2010/wordprocessingDrawing" xmlns:wp="http://schemas.openxmlformats.org/drawingml/2006/wordprocessingDrawing" xmlns:w10="urn:schemas-microsoft-com:office:word" xmlns:w="http://schemas.openxmlformats.org/wordprocessingml/2006/main" xmlns:w14="http://schemas.microsoft.com/office/word/2010/wordml" xmlns:w15="http://schemas.microsoft.com/office/word/2012/wordml" xmlns:w16se="http://schemas.microsoft.com/office/word/2015/wordml/symex" xmlns:wpg="http://schemas.microsoft.com/office/word/2010/wordprocessingGroup" xmlns:wpi="http://schemas.microsoft.com/office/word/2010/wordprocessingInk" xmlns:wne="http://schemas.microsoft.com/office/word/2006/wordml" xmlns:wps="http://schemas.microsoft.com/office/word/2010/wordprocessingShape" mc:Ignorable="w14 w15 w16se wp14">
   <w:abstractNum w:abstractNumId="0" w15:restartNumberingAfterBreak="0">
     <w:nsid w:val="13073039"/>
     <w:multiLevelType w:val="hybridMultilevel"/>
@@ -2516,7 +1942,7 @@
     </w:rPrDefault>
     <w:pPrDefault/>
   </w:docDefaults>
-  <w:latentStyles w:defLockedState="0" w:defUIPriority="0" w:defSemiHidden="0" w:defUnhideWhenUsed="0" w:defQFormat="0" w:count="371">
+  <w:latentStyles w:defLockedState="0" w:defUIPriority="0" w:defSemiHidden="0" w:defUnhideWhenUsed="0" w:defQFormat="0" w:count="372">
     <w:lsdException w:name="Normal" w:qFormat="1"/>
     <w:lsdException w:name="heading 1" w:qFormat="1"/>
     <w:lsdException w:name="heading 2" w:semiHidden="1" w:unhideWhenUsed="1" w:qFormat="1"/>
@@ -2532,7 +1958,9 @@
     <w:lsdException w:name="Subtitle" w:qFormat="1"/>
     <w:lsdException w:name="Strong" w:qFormat="1"/>
     <w:lsdException w:name="Emphasis" w:qFormat="1"/>
+    <w:lsdException w:name="HTML Variable" w:semiHidden="1" w:unhideWhenUsed="1"/>
     <w:lsdException w:name="Normal Table" w:semiHidden="1" w:unhideWhenUsed="1"/>
+    <w:lsdException w:name="Outline List 3" w:semiHidden="1" w:unhideWhenUsed="1"/>
     <w:lsdException w:name="Table Simple 1" w:semiHidden="1" w:unhideWhenUsed="1"/>
     <w:lsdException w:name="Table Simple 2" w:semiHidden="1" w:unhideWhenUsed="1"/>
     <w:lsdException w:name="Table Simple 3" w:semiHidden="1" w:unhideWhenUsed="1"/>
@@ -2575,6 +2003,7 @@
     <w:lsdException w:name="Table Web 1" w:semiHidden="1" w:unhideWhenUsed="1"/>
     <w:lsdException w:name="Table Web 2" w:semiHidden="1" w:unhideWhenUsed="1"/>
     <w:lsdException w:name="Table Web 3" w:semiHidden="1" w:unhideWhenUsed="1"/>
+    <w:lsdException w:name="Balloon Text" w:semiHidden="1" w:unhideWhenUsed="1"/>
     <w:lsdException w:name="Table Theme" w:semiHidden="1" w:unhideWhenUsed="1"/>
     <w:lsdException w:name="Placeholder Text" w:semiHidden="1" w:uiPriority="99"/>
     <w:lsdException w:name="No Spacing" w:uiPriority="1" w:qFormat="1"/>
@@ -2791,6 +2220,7 @@
     <w:lsdException w:name="List Table 5 Dark Accent 6" w:uiPriority="50"/>
     <w:lsdException w:name="List Table 6 Colorful Accent 6" w:uiPriority="51"/>
     <w:lsdException w:name="List Table 7 Colorful Accent 6" w:uiPriority="52"/>
+    <w:lsdException w:name="Mention" w:semiHidden="1" w:uiPriority="99" w:unhideWhenUsed="1"/>
   </w:latentStyles>
   <w:style w:type="paragraph" w:default="1" w:styleId="a">
     <w:name w:val="Normal"/>

--- a/ThesisManage/Document/毕业设计任务书2012（JNDX-CST-2012-20121214135-计软1204-王顺安）.docx
+++ b/ThesisManage/Document/毕业设计任务书2012（JNDX-CST-2012-20121214135-计软1204-王顺安）.docx
@@ -62,7 +62,40 @@
           <w:sz w:val="28"/>
           <w:u w:val="single"/>
         </w:rPr>
-        <w:t>计算机科学与技术（软件外包）</w:t>
+        <w:t xml:space="preserve">  </w:t>
+      </w:r>
+      <w:r>
+        <w:rPr>
+          <w:sz w:val="28"/>
+          <w:u w:val="single"/>
+        </w:rPr>
+        <w:t xml:space="preserve">   </w:t>
+      </w:r>
+      <w:r>
+        <w:rPr>
+          <w:rFonts w:hint="eastAsia"/>
+          <w:sz w:val="28"/>
+          <w:u w:val="single"/>
+        </w:rPr>
+        <w:t>计算机科学与技术</w:t>
+      </w:r>
+      <w:r>
+        <w:rPr>
+          <w:rFonts w:hint="eastAsia"/>
+          <w:sz w:val="28"/>
+          <w:u w:val="single"/>
+        </w:rPr>
+        <w:t xml:space="preserve">    </w:t>
+      </w:r>
+      <w:bookmarkStart w:id="0" w:name="_GoBack"/>
+      <w:bookmarkEnd w:id="0"/>
+      <w:r>
+        <w:rPr>
+          <w:rFonts w:hint="eastAsia"/>
+          <w:sz w:val="28"/>
+          <w:u w:val="single"/>
+        </w:rPr>
+        <w:t xml:space="preserve">   </w:t>
       </w:r>
     </w:p>
     <w:p>
@@ -391,8 +424,6 @@
       <w:pPr>
         <w:spacing w:line="300" w:lineRule="auto"/>
       </w:pPr>
-      <w:bookmarkStart w:id="0" w:name="_GoBack"/>
-      <w:bookmarkEnd w:id="0"/>
       <w:r>
         <w:rPr>
           <w:b/>

--- a/ThesisManage/Document/毕业设计任务书2012（JNDX-CST-2012-20121214135-计软1204-王顺安）.docx
+++ b/ThesisManage/Document/毕业设计任务书2012（JNDX-CST-2012-20121214135-计软1204-王顺安）.docx
@@ -85,17 +85,7 @@
           <w:sz w:val="28"/>
           <w:u w:val="single"/>
         </w:rPr>
-        <w:t xml:space="preserve">    </w:t>
-      </w:r>
-      <w:bookmarkStart w:id="0" w:name="_GoBack"/>
-      <w:bookmarkEnd w:id="0"/>
-      <w:r>
-        <w:rPr>
-          <w:rFonts w:hint="eastAsia"/>
-          <w:sz w:val="28"/>
-          <w:u w:val="single"/>
-        </w:rPr>
-        <w:t xml:space="preserve">   </w:t>
+        <w:t xml:space="preserve">       </w:t>
       </w:r>
     </w:p>
     <w:p>
@@ -678,52 +668,19 @@
               <w:rPr>
                 <w:rFonts w:hint="eastAsia"/>
               </w:rPr>
-              <w:t>2016</w:t>
-            </w:r>
-            <w:r>
-              <w:rPr>
-                <w:rFonts w:hint="eastAsia"/>
-              </w:rPr>
-              <w:t>.</w:t>
-            </w:r>
-            <w:r>
-              <w:rPr>
-                <w:rFonts w:hint="eastAsia"/>
-              </w:rPr>
-              <w:t>1</w:t>
-            </w:r>
-            <w:r>
-              <w:t>.</w:t>
-            </w:r>
-            <w:r>
-              <w:rPr>
-                <w:rFonts w:hint="eastAsia"/>
-              </w:rPr>
-              <w:t>1</w:t>
-            </w:r>
-            <w:r>
-              <w:rPr>
-                <w:rFonts w:hint="eastAsia"/>
-              </w:rPr>
-              <w:t>0-</w:t>
-            </w:r>
-            <w:r>
-              <w:rPr>
-                <w:rFonts w:hint="eastAsia"/>
-              </w:rPr>
-              <w:t>2016</w:t>
-            </w:r>
-            <w:r>
-              <w:rPr>
-                <w:rFonts w:hint="eastAsia"/>
-              </w:rPr>
-              <w:t>.</w:t>
-            </w:r>
-            <w:r>
-              <w:rPr>
-                <w:rFonts w:hint="eastAsia"/>
-              </w:rPr>
-              <w:t>1.30</w:t>
+              <w:t>第一周</w:t>
+            </w:r>
+            <w:r>
+              <w:rPr>
+                <w:rFonts w:hint="eastAsia"/>
+              </w:rPr>
+              <w:t>~</w:t>
+            </w:r>
+            <w:r>
+              <w:rPr>
+                <w:rFonts w:hint="eastAsia"/>
+              </w:rPr>
+              <w:t>第三周</w:t>
             </w:r>
           </w:p>
         </w:tc>
@@ -794,16 +751,19 @@
               <w:rPr>
                 <w:rFonts w:hint="eastAsia"/>
               </w:rPr>
-              <w:t>2016.2</w:t>
-            </w:r>
-            <w:r>
-              <w:t>.</w:t>
-            </w:r>
-            <w:r>
-              <w:rPr>
-                <w:rFonts w:hint="eastAsia"/>
-              </w:rPr>
-              <w:t>15-2016.2.29</w:t>
+              <w:t>第四周</w:t>
+            </w:r>
+            <w:r>
+              <w:rPr>
+                <w:rFonts w:hint="eastAsia"/>
+              </w:rPr>
+              <w:t>~</w:t>
+            </w:r>
+            <w:r>
+              <w:rPr>
+                <w:rFonts w:hint="eastAsia"/>
+              </w:rPr>
+              <w:t>第五周</w:t>
             </w:r>
           </w:p>
         </w:tc>
@@ -868,7 +828,19 @@
               <w:rPr>
                 <w:rFonts w:hint="eastAsia"/>
               </w:rPr>
-              <w:t>2016.3.1-2016.4.13</w:t>
+              <w:t>第六周</w:t>
+            </w:r>
+            <w:r>
+              <w:rPr>
+                <w:rFonts w:hint="eastAsia"/>
+              </w:rPr>
+              <w:t>~</w:t>
+            </w:r>
+            <w:r>
+              <w:rPr>
+                <w:rFonts w:hint="eastAsia"/>
+              </w:rPr>
+              <w:t>第十周</w:t>
             </w:r>
           </w:p>
         </w:tc>
@@ -936,7 +908,19 @@
               <w:rPr>
                 <w:rFonts w:hint="eastAsia"/>
               </w:rPr>
-              <w:t>2016.4.14-2016.6.6</w:t>
+              <w:t>第十一周</w:t>
+            </w:r>
+            <w:r>
+              <w:rPr>
+                <w:rFonts w:hint="eastAsia"/>
+              </w:rPr>
+              <w:t>~</w:t>
+            </w:r>
+            <w:r>
+              <w:rPr>
+                <w:rFonts w:hint="eastAsia"/>
+              </w:rPr>
+              <w:t>第十八周</w:t>
             </w:r>
           </w:p>
         </w:tc>
@@ -992,8 +976,10 @@
               <w:rPr>
                 <w:rFonts w:hint="eastAsia"/>
               </w:rPr>
-              <w:t>2016.6.10-2016.6.15</w:t>
-            </w:r>
+              <w:t>第十九周</w:t>
+            </w:r>
+            <w:bookmarkStart w:id="0" w:name="_GoBack"/>
+            <w:bookmarkEnd w:id="0"/>
           </w:p>
         </w:tc>
       </w:tr>

--- a/ThesisManage/Document/毕业设计任务书2012（JNDX-CST-2012-20121214135-计软1204-王顺安）.docx
+++ b/ThesisManage/Document/毕业设计任务书2012（JNDX-CST-2012-20121214135-计软1204-王顺安）.docx
@@ -229,14 +229,37 @@
           <w:sz w:val="28"/>
           <w:u w:val="single"/>
         </w:rPr>
-        <w:t>基于</w:t>
-      </w:r>
-      <w:r>
-        <w:rPr>
-          <w:rFonts w:hint="eastAsia"/>
+        <w:t xml:space="preserve">  </w:t>
+      </w:r>
+      <w:r>
+        <w:rPr>
           <w:sz w:val="28"/>
           <w:u w:val="single"/>
         </w:rPr>
+        <w:t xml:space="preserve">         </w:t>
+      </w:r>
+      <w:r>
+        <w:rPr>
+          <w:rFonts w:hint="eastAsia"/>
+          <w:sz w:val="28"/>
+          <w:u w:val="single"/>
+        </w:rPr>
+        <w:t>基</w:t>
+      </w:r>
+      <w:r>
+        <w:rPr>
+          <w:rFonts w:hint="eastAsia"/>
+          <w:sz w:val="28"/>
+          <w:u w:val="single"/>
+        </w:rPr>
+        <w:t>于</w:t>
+      </w:r>
+      <w:r>
+        <w:rPr>
+          <w:rFonts w:hint="eastAsia"/>
+          <w:sz w:val="28"/>
+          <w:u w:val="single"/>
+        </w:rPr>
         <w:t>.NET</w:t>
       </w:r>
       <w:r>
@@ -253,7 +276,15 @@
           <w:sz w:val="28"/>
           <w:u w:val="single"/>
         </w:rPr>
-        <w:t xml:space="preserve">                       </w:t>
+        <w:t xml:space="preserve">  </w:t>
+      </w:r>
+      <w:r>
+        <w:rPr>
+          <w:rFonts w:hint="eastAsia"/>
+          <w:sz w:val="28"/>
+          <w:u w:val="single"/>
+        </w:rPr>
+        <w:t xml:space="preserve">          </w:t>
       </w:r>
     </w:p>
     <w:p>
@@ -345,13 +376,21 @@
     <w:p>
       <w:pPr>
         <w:pStyle w:val="a6"/>
-        <w:numPr>
-          <w:ilvl w:val="0"/>
-          <w:numId w:val="4"/>
-        </w:numPr>
         <w:spacing w:line="300" w:lineRule="auto"/>
-        <w:ind w:leftChars="200" w:left="420" w:firstLine="420"/>
-      </w:pPr>
+        <w:ind w:left="840" w:firstLineChars="0" w:firstLine="0"/>
+      </w:pPr>
+      <w:r>
+        <w:rPr>
+          <w:rFonts w:hint="eastAsia"/>
+        </w:rPr>
+        <w:t>1</w:t>
+      </w:r>
+      <w:r>
+        <w:rPr>
+          <w:rFonts w:hint="eastAsia"/>
+        </w:rPr>
+        <w:t>．</w:t>
+      </w:r>
       <w:r>
         <w:rPr>
           <w:rFonts w:hint="eastAsia"/>
@@ -361,14 +400,21 @@
     </w:p>
     <w:p>
       <w:pPr>
-        <w:pStyle w:val="a6"/>
-        <w:numPr>
-          <w:ilvl w:val="0"/>
-          <w:numId w:val="4"/>
-        </w:numPr>
         <w:spacing w:line="300" w:lineRule="auto"/>
-        <w:ind w:leftChars="200" w:left="420" w:firstLine="420"/>
-      </w:pPr>
+        <w:ind w:left="840"/>
+      </w:pPr>
+      <w:r>
+        <w:rPr>
+          <w:rFonts w:hint="eastAsia"/>
+        </w:rPr>
+        <w:t>2</w:t>
+      </w:r>
+      <w:r>
+        <w:rPr>
+          <w:rFonts w:hint="eastAsia"/>
+        </w:rPr>
+        <w:t>．</w:t>
+      </w:r>
       <w:r>
         <w:rPr>
           <w:rFonts w:hint="eastAsia"/>
@@ -378,14 +424,21 @@
     </w:p>
     <w:p>
       <w:pPr>
-        <w:pStyle w:val="a6"/>
-        <w:numPr>
-          <w:ilvl w:val="0"/>
-          <w:numId w:val="4"/>
-        </w:numPr>
         <w:spacing w:line="300" w:lineRule="auto"/>
-        <w:ind w:leftChars="200" w:left="420" w:firstLine="420"/>
-      </w:pPr>
+        <w:ind w:left="840"/>
+      </w:pPr>
+      <w:r>
+        <w:rPr>
+          <w:rFonts w:hint="eastAsia"/>
+        </w:rPr>
+        <w:t>3</w:t>
+      </w:r>
+      <w:r>
+        <w:rPr>
+          <w:rFonts w:hint="eastAsia"/>
+        </w:rPr>
+        <w:t>．</w:t>
+      </w:r>
       <w:r>
         <w:rPr>
           <w:rFonts w:hint="eastAsia"/>
@@ -395,14 +448,21 @@
     </w:p>
     <w:p>
       <w:pPr>
-        <w:pStyle w:val="a6"/>
-        <w:numPr>
-          <w:ilvl w:val="0"/>
-          <w:numId w:val="4"/>
-        </w:numPr>
         <w:spacing w:line="300" w:lineRule="auto"/>
-        <w:ind w:leftChars="200" w:left="420" w:firstLine="420"/>
-      </w:pPr>
+        <w:ind w:left="840"/>
+      </w:pPr>
+      <w:r>
+        <w:rPr>
+          <w:rFonts w:hint="eastAsia"/>
+        </w:rPr>
+        <w:t>4</w:t>
+      </w:r>
+      <w:r>
+        <w:rPr>
+          <w:rFonts w:hint="eastAsia"/>
+        </w:rPr>
+        <w:t>．</w:t>
+      </w:r>
       <w:r>
         <w:rPr>
           <w:rFonts w:hint="eastAsia"/>
@@ -523,6 +583,7 @@
           </w:tcPr>
           <w:p>
             <w:pPr>
+              <w:spacing w:line="300" w:lineRule="auto"/>
               <w:jc w:val="center"/>
               <w:rPr>
                 <w:b/>
@@ -558,6 +619,7 @@
           </w:tcPr>
           <w:p>
             <w:pPr>
+              <w:spacing w:line="300" w:lineRule="auto"/>
               <w:jc w:val="center"/>
               <w:rPr>
                 <w:b/>
@@ -582,6 +644,7 @@
           </w:tcPr>
           <w:p>
             <w:pPr>
+              <w:spacing w:line="300" w:lineRule="auto"/>
               <w:jc w:val="center"/>
               <w:rPr>
                 <w:b/>
@@ -621,6 +684,9 @@
             <w:vAlign w:val="bottom"/>
           </w:tcPr>
           <w:p>
+            <w:pPr>
+              <w:spacing w:line="300" w:lineRule="auto"/>
+            </w:pPr>
             <w:r>
               <w:rPr>
                 <w:rFonts w:hint="eastAsia"/>
@@ -635,6 +701,9 @@
             <w:vAlign w:val="bottom"/>
           </w:tcPr>
           <w:p>
+            <w:pPr>
+              <w:spacing w:line="300" w:lineRule="auto"/>
+            </w:pPr>
             <w:r>
               <w:rPr>
                 <w:rFonts w:hint="eastAsia"/>
@@ -664,11 +733,26 @@
             <w:vAlign w:val="bottom"/>
           </w:tcPr>
           <w:p>
-            <w:r>
-              <w:rPr>
-                <w:rFonts w:hint="eastAsia"/>
-              </w:rPr>
-              <w:t>第一周</w:t>
+            <w:pPr>
+              <w:spacing w:line="300" w:lineRule="auto"/>
+            </w:pPr>
+            <w:r>
+              <w:rPr>
+                <w:rFonts w:hint="eastAsia"/>
+              </w:rPr>
+              <w:t>第</w:t>
+            </w:r>
+            <w:r>
+              <w:rPr>
+                <w:rFonts w:hint="eastAsia"/>
+              </w:rPr>
+              <w:t>1</w:t>
+            </w:r>
+            <w:r>
+              <w:rPr>
+                <w:rFonts w:hint="eastAsia"/>
+              </w:rPr>
+              <w:t>周</w:t>
             </w:r>
             <w:r>
               <w:rPr>
@@ -680,7 +764,19 @@
               <w:rPr>
                 <w:rFonts w:hint="eastAsia"/>
               </w:rPr>
-              <w:t>第三周</w:t>
+              <w:t>第</w:t>
+            </w:r>
+            <w:r>
+              <w:rPr>
+                <w:rFonts w:hint="eastAsia"/>
+              </w:rPr>
+              <w:t>2</w:t>
+            </w:r>
+            <w:r>
+              <w:rPr>
+                <w:rFonts w:hint="eastAsia"/>
+              </w:rPr>
+              <w:t>周</w:t>
             </w:r>
           </w:p>
         </w:tc>
@@ -698,6 +794,9 @@
             <w:vAlign w:val="bottom"/>
           </w:tcPr>
           <w:p>
+            <w:pPr>
+              <w:spacing w:line="300" w:lineRule="auto"/>
+            </w:pPr>
             <w:r>
               <w:rPr>
                 <w:rFonts w:hint="eastAsia"/>
@@ -712,6 +811,9 @@
             <w:vAlign w:val="bottom"/>
           </w:tcPr>
           <w:p>
+            <w:pPr>
+              <w:spacing w:line="300" w:lineRule="auto"/>
+            </w:pPr>
             <w:r>
               <w:rPr>
                 <w:rFonts w:hint="eastAsia"/>
@@ -747,11 +849,26 @@
             <w:vAlign w:val="bottom"/>
           </w:tcPr>
           <w:p>
-            <w:r>
-              <w:rPr>
-                <w:rFonts w:hint="eastAsia"/>
-              </w:rPr>
-              <w:t>第四周</w:t>
+            <w:pPr>
+              <w:spacing w:line="300" w:lineRule="auto"/>
+            </w:pPr>
+            <w:r>
+              <w:rPr>
+                <w:rFonts w:hint="eastAsia"/>
+              </w:rPr>
+              <w:t>第</w:t>
+            </w:r>
+            <w:r>
+              <w:rPr>
+                <w:rFonts w:hint="eastAsia"/>
+              </w:rPr>
+              <w:t>3</w:t>
+            </w:r>
+            <w:r>
+              <w:rPr>
+                <w:rFonts w:hint="eastAsia"/>
+              </w:rPr>
+              <w:t>周</w:t>
             </w:r>
             <w:r>
               <w:rPr>
@@ -763,7 +880,19 @@
               <w:rPr>
                 <w:rFonts w:hint="eastAsia"/>
               </w:rPr>
-              <w:t>第五周</w:t>
+              <w:t>第</w:t>
+            </w:r>
+            <w:r>
+              <w:rPr>
+                <w:rFonts w:hint="eastAsia"/>
+              </w:rPr>
+              <w:t>5</w:t>
+            </w:r>
+            <w:r>
+              <w:rPr>
+                <w:rFonts w:hint="eastAsia"/>
+              </w:rPr>
+              <w:t>周</w:t>
             </w:r>
           </w:p>
         </w:tc>
@@ -781,6 +910,9 @@
             <w:vAlign w:val="bottom"/>
           </w:tcPr>
           <w:p>
+            <w:pPr>
+              <w:spacing w:line="300" w:lineRule="auto"/>
+            </w:pPr>
             <w:r>
               <w:rPr>
                 <w:rFonts w:hint="eastAsia"/>
@@ -795,6 +927,9 @@
             <w:vAlign w:val="bottom"/>
           </w:tcPr>
           <w:p>
+            <w:pPr>
+              <w:spacing w:line="300" w:lineRule="auto"/>
+            </w:pPr>
             <w:r>
               <w:rPr>
                 <w:rFonts w:hint="eastAsia"/>
@@ -824,11 +959,26 @@
             <w:vAlign w:val="bottom"/>
           </w:tcPr>
           <w:p>
-            <w:r>
-              <w:rPr>
-                <w:rFonts w:hint="eastAsia"/>
-              </w:rPr>
-              <w:t>第六周</w:t>
+            <w:pPr>
+              <w:spacing w:line="300" w:lineRule="auto"/>
+            </w:pPr>
+            <w:r>
+              <w:rPr>
+                <w:rFonts w:hint="eastAsia"/>
+              </w:rPr>
+              <w:t>第</w:t>
+            </w:r>
+            <w:r>
+              <w:rPr>
+                <w:rFonts w:hint="eastAsia"/>
+              </w:rPr>
+              <w:t>6</w:t>
+            </w:r>
+            <w:r>
+              <w:rPr>
+                <w:rFonts w:hint="eastAsia"/>
+              </w:rPr>
+              <w:t>周</w:t>
             </w:r>
             <w:r>
               <w:rPr>
@@ -840,7 +990,19 @@
               <w:rPr>
                 <w:rFonts w:hint="eastAsia"/>
               </w:rPr>
-              <w:t>第十周</w:t>
+              <w:t>第</w:t>
+            </w:r>
+            <w:r>
+              <w:rPr>
+                <w:rFonts w:hint="eastAsia"/>
+              </w:rPr>
+              <w:t>10</w:t>
+            </w:r>
+            <w:r>
+              <w:rPr>
+                <w:rFonts w:hint="eastAsia"/>
+              </w:rPr>
+              <w:t>周</w:t>
             </w:r>
           </w:p>
         </w:tc>
@@ -858,6 +1020,9 @@
             <w:vAlign w:val="bottom"/>
           </w:tcPr>
           <w:p>
+            <w:pPr>
+              <w:spacing w:line="300" w:lineRule="auto"/>
+            </w:pPr>
             <w:r>
               <w:rPr>
                 <w:rFonts w:hint="eastAsia"/>
@@ -875,6 +1040,9 @@
             <w:vAlign w:val="bottom"/>
           </w:tcPr>
           <w:p>
+            <w:pPr>
+              <w:spacing w:line="300" w:lineRule="auto"/>
+            </w:pPr>
             <w:r>
               <w:rPr>
                 <w:rFonts w:hint="eastAsia"/>
@@ -904,11 +1072,26 @@
             <w:vAlign w:val="bottom"/>
           </w:tcPr>
           <w:p>
-            <w:r>
-              <w:rPr>
-                <w:rFonts w:hint="eastAsia"/>
-              </w:rPr>
-              <w:t>第十一周</w:t>
+            <w:pPr>
+              <w:spacing w:line="300" w:lineRule="auto"/>
+            </w:pPr>
+            <w:r>
+              <w:rPr>
+                <w:rFonts w:hint="eastAsia"/>
+              </w:rPr>
+              <w:t>第</w:t>
+            </w:r>
+            <w:r>
+              <w:rPr>
+                <w:rFonts w:hint="eastAsia"/>
+              </w:rPr>
+              <w:t>11</w:t>
+            </w:r>
+            <w:r>
+              <w:rPr>
+                <w:rFonts w:hint="eastAsia"/>
+              </w:rPr>
+              <w:t>周</w:t>
             </w:r>
             <w:r>
               <w:rPr>
@@ -920,7 +1103,19 @@
               <w:rPr>
                 <w:rFonts w:hint="eastAsia"/>
               </w:rPr>
-              <w:t>第十八周</w:t>
+              <w:t>第</w:t>
+            </w:r>
+            <w:r>
+              <w:rPr>
+                <w:rFonts w:hint="eastAsia"/>
+              </w:rPr>
+              <w:t>15</w:t>
+            </w:r>
+            <w:r>
+              <w:rPr>
+                <w:rFonts w:hint="eastAsia"/>
+              </w:rPr>
+              <w:t>周</w:t>
             </w:r>
           </w:p>
         </w:tc>
@@ -938,6 +1133,9 @@
             <w:vAlign w:val="bottom"/>
           </w:tcPr>
           <w:p>
+            <w:pPr>
+              <w:spacing w:line="300" w:lineRule="auto"/>
+            </w:pPr>
             <w:r>
               <w:rPr>
                 <w:rFonts w:hint="eastAsia"/>
@@ -955,6 +1153,9 @@
             <w:vAlign w:val="bottom"/>
           </w:tcPr>
           <w:p>
+            <w:pPr>
+              <w:spacing w:line="300" w:lineRule="auto"/>
+            </w:pPr>
             <w:r>
               <w:rPr>
                 <w:rFonts w:hint="eastAsia"/>
@@ -972,14 +1173,27 @@
             <w:vAlign w:val="bottom"/>
           </w:tcPr>
           <w:p>
-            <w:r>
-              <w:rPr>
-                <w:rFonts w:hint="eastAsia"/>
-              </w:rPr>
-              <w:t>第十九周</w:t>
-            </w:r>
-            <w:bookmarkStart w:id="0" w:name="_GoBack"/>
-            <w:bookmarkEnd w:id="0"/>
+            <w:pPr>
+              <w:spacing w:line="300" w:lineRule="auto"/>
+            </w:pPr>
+            <w:r>
+              <w:rPr>
+                <w:rFonts w:hint="eastAsia"/>
+              </w:rPr>
+              <w:t>第</w:t>
+            </w:r>
+            <w:r>
+              <w:rPr>
+                <w:rFonts w:hint="eastAsia"/>
+              </w:rPr>
+              <w:t>16</w:t>
+            </w:r>
+            <w:r>
+              <w:rPr>
+                <w:rFonts w:hint="eastAsia"/>
+              </w:rPr>
+              <w:t>周</w:t>
+            </w:r>
           </w:p>
         </w:tc>
       </w:tr>
@@ -1003,9 +1217,10 @@
     <w:p>
       <w:pPr>
         <w:spacing w:line="300" w:lineRule="auto"/>
-        <w:ind w:left="420"/>
+        <w:ind w:left="420" w:firstLineChars="200" w:firstLine="420"/>
         <w:jc w:val="left"/>
       </w:pPr>
+      <w:bookmarkStart w:id="0" w:name="_GoBack"/>
       <w:r>
         <w:rPr>
           <w:rFonts w:hint="eastAsia"/>
@@ -1013,6 +1228,7 @@
         <w:t>程序开发所需要的相关软件的使用方法，相关编程语言和数据库技术以及信息管理系统开发的相关技术书籍文献。</w:t>
       </w:r>
     </w:p>
+    <w:bookmarkEnd w:id="0"/>
     <w:p>
       <w:pPr>
         <w:spacing w:line="300" w:lineRule="auto"/>
